--- a/Махмутов Данил ИП.docx
+++ b/Махмутов Данил ИП.docx
@@ -219,7 +219,6 @@
         </w:rPr>
         <w:t xml:space="preserve">Интернет-форум </w:t>
       </w:r>
-      <w:proofErr w:type="spellStart"/>
       <w:r>
         <w:rPr>
           <w:rFonts w:ascii="Times New Roman" w:hAnsi="Times New Roman" w:cs="Times New Roman"/>
@@ -229,7 +228,6 @@
         </w:rPr>
         <w:t>PcGeek</w:t>
       </w:r>
-      <w:proofErr w:type="spellEnd"/>
       <w:r>
         <w:rPr>
           <w:rFonts w:ascii="Times New Roman" w:hAnsi="Times New Roman" w:cs="Times New Roman"/>
@@ -728,15 +726,13 @@
               <w:ind w:left="0" w:right="0" w:firstLine="567"/>
               <w:rPr>
                 <w:rFonts w:ascii="Times New Roman" w:hAnsi="Times New Roman" w:cs="Times New Roman"/>
-                <w:color w:val="FF0000"/>
-                <w:sz w:val="28"/>
-                <w:szCs w:val="28"/>
-              </w:rPr>
-            </w:pPr>
-            <w:r>
-              <w:rPr>
-                <w:rFonts w:ascii="Times New Roman" w:hAnsi="Times New Roman" w:cs="Times New Roman"/>
-                <w:color w:val="FF0000"/>
+                <w:sz w:val="28"/>
+                <w:szCs w:val="28"/>
+              </w:rPr>
+            </w:pPr>
+            <w:r>
+              <w:rPr>
+                <w:rFonts w:ascii="Times New Roman" w:hAnsi="Times New Roman" w:cs="Times New Roman"/>
                 <w:sz w:val="28"/>
                 <w:szCs w:val="28"/>
               </w:rPr>
@@ -762,15 +758,13 @@
               <w:ind w:left="0" w:right="0" w:firstLine="567"/>
               <w:rPr>
                 <w:rFonts w:ascii="Times New Roman" w:hAnsi="Times New Roman" w:cs="Times New Roman"/>
-                <w:color w:val="FF0000"/>
-                <w:sz w:val="28"/>
-                <w:szCs w:val="28"/>
-              </w:rPr>
-            </w:pPr>
-            <w:r>
-              <w:rPr>
-                <w:rFonts w:ascii="Times New Roman" w:hAnsi="Times New Roman" w:cs="Times New Roman"/>
-                <w:color w:val="FF0000"/>
+                <w:sz w:val="28"/>
+                <w:szCs w:val="28"/>
+              </w:rPr>
+            </w:pPr>
+            <w:r>
+              <w:rPr>
+                <w:rFonts w:ascii="Times New Roman" w:hAnsi="Times New Roman" w:cs="Times New Roman"/>
                 <w:sz w:val="28"/>
                 <w:szCs w:val="28"/>
               </w:rPr>
@@ -798,15 +792,13 @@
               <w:ind w:left="0" w:right="0" w:firstLine="567"/>
               <w:rPr>
                 <w:rFonts w:ascii="Times New Roman" w:hAnsi="Times New Roman" w:cs="Times New Roman"/>
-                <w:color w:val="FF0000"/>
-                <w:sz w:val="28"/>
-                <w:szCs w:val="28"/>
-              </w:rPr>
-            </w:pPr>
-            <w:r>
-              <w:rPr>
-                <w:rFonts w:ascii="Times New Roman" w:hAnsi="Times New Roman" w:cs="Times New Roman"/>
-                <w:color w:val="FF0000"/>
+                <w:sz w:val="28"/>
+                <w:szCs w:val="28"/>
+              </w:rPr>
+            </w:pPr>
+            <w:r>
+              <w:rPr>
+                <w:rFonts w:ascii="Times New Roman" w:hAnsi="Times New Roman" w:cs="Times New Roman"/>
                 <w:sz w:val="28"/>
                 <w:szCs w:val="28"/>
               </w:rPr>
@@ -832,15 +824,13 @@
               <w:ind w:left="0" w:right="0" w:firstLine="567"/>
               <w:rPr>
                 <w:rFonts w:ascii="Times New Roman" w:hAnsi="Times New Roman" w:cs="Times New Roman"/>
-                <w:color w:val="FF0000"/>
-                <w:sz w:val="28"/>
-                <w:szCs w:val="28"/>
-              </w:rPr>
-            </w:pPr>
-            <w:r>
-              <w:rPr>
-                <w:rFonts w:ascii="Times New Roman" w:hAnsi="Times New Roman" w:cs="Times New Roman"/>
-                <w:color w:val="FF0000"/>
+                <w:sz w:val="28"/>
+                <w:szCs w:val="28"/>
+              </w:rPr>
+            </w:pPr>
+            <w:r>
+              <w:rPr>
+                <w:rFonts w:ascii="Times New Roman" w:hAnsi="Times New Roman" w:cs="Times New Roman"/>
                 <w:sz w:val="28"/>
                 <w:szCs w:val="28"/>
               </w:rPr>
@@ -868,15 +858,13 @@
               <w:ind w:left="0" w:right="0" w:firstLine="567"/>
               <w:rPr>
                 <w:rFonts w:ascii="Times New Roman" w:hAnsi="Times New Roman" w:cs="Times New Roman"/>
-                <w:color w:val="FF0000"/>
-                <w:sz w:val="28"/>
-                <w:szCs w:val="28"/>
-              </w:rPr>
-            </w:pPr>
-            <w:r>
-              <w:rPr>
-                <w:rFonts w:ascii="Times New Roman" w:hAnsi="Times New Roman" w:cs="Times New Roman"/>
-                <w:color w:val="FF0000"/>
+                <w:sz w:val="28"/>
+                <w:szCs w:val="28"/>
+              </w:rPr>
+            </w:pPr>
+            <w:r>
+              <w:rPr>
+                <w:rFonts w:ascii="Times New Roman" w:hAnsi="Times New Roman" w:cs="Times New Roman"/>
                 <w:sz w:val="28"/>
                 <w:szCs w:val="28"/>
               </w:rPr>
@@ -885,7 +873,6 @@
             <w:r>
               <w:rPr>
                 <w:rFonts w:ascii="Times New Roman" w:hAnsi="Times New Roman" w:cs="Times New Roman"/>
-                <w:color w:val="FF0000"/>
                 <w:sz w:val="28"/>
                 <w:szCs w:val="28"/>
                 <w:lang w:val="en-US"/>
@@ -895,7 +882,6 @@
             <w:r>
               <w:rPr>
                 <w:rFonts w:ascii="Times New Roman" w:hAnsi="Times New Roman" w:cs="Times New Roman"/>
-                <w:color w:val="FF0000"/>
                 <w:sz w:val="28"/>
                 <w:szCs w:val="28"/>
               </w:rPr>
@@ -921,15 +907,13 @@
               <w:ind w:left="0" w:right="0"/>
               <w:rPr>
                 <w:rFonts w:ascii="Times New Roman" w:hAnsi="Times New Roman" w:cs="Times New Roman"/>
-                <w:color w:val="FF0000"/>
-                <w:sz w:val="28"/>
-                <w:szCs w:val="28"/>
-              </w:rPr>
-            </w:pPr>
-            <w:r>
-              <w:rPr>
-                <w:rFonts w:ascii="Times New Roman" w:hAnsi="Times New Roman" w:cs="Times New Roman"/>
-                <w:color w:val="FF0000"/>
+                <w:sz w:val="28"/>
+                <w:szCs w:val="28"/>
+              </w:rPr>
+            </w:pPr>
+            <w:r>
+              <w:rPr>
+                <w:rFonts w:ascii="Times New Roman" w:hAnsi="Times New Roman" w:cs="Times New Roman"/>
                 <w:sz w:val="28"/>
                 <w:szCs w:val="28"/>
               </w:rPr>
@@ -957,19 +941,35 @@
               <w:ind w:left="0" w:right="0" w:firstLine="567"/>
               <w:rPr>
                 <w:rFonts w:ascii="Times New Roman" w:hAnsi="Times New Roman" w:cs="Times New Roman"/>
-                <w:color w:val="FF0000"/>
-                <w:sz w:val="28"/>
-                <w:szCs w:val="28"/>
-              </w:rPr>
-            </w:pPr>
-            <w:r>
-              <w:rPr>
-                <w:rFonts w:ascii="Times New Roman" w:hAnsi="Times New Roman" w:cs="Times New Roman"/>
-                <w:color w:val="FF0000"/>
-                <w:sz w:val="28"/>
-                <w:szCs w:val="28"/>
-              </w:rPr>
-              <w:t>4 Логическое моделирование</w:t>
+                <w:sz w:val="28"/>
+                <w:szCs w:val="28"/>
+              </w:rPr>
+            </w:pPr>
+            <w:r>
+              <w:rPr>
+                <w:rFonts w:ascii="Times New Roman" w:hAnsi="Times New Roman" w:cs="Times New Roman"/>
+                <w:sz w:val="28"/>
+                <w:szCs w:val="28"/>
+              </w:rPr>
+              <w:t xml:space="preserve">4 </w:t>
+            </w:r>
+            <w:proofErr w:type="spellStart"/>
+            <w:r>
+              <w:rPr>
+                <w:rFonts w:ascii="Times New Roman" w:hAnsi="Times New Roman" w:cs="Times New Roman"/>
+                <w:sz w:val="28"/>
+                <w:szCs w:val="28"/>
+              </w:rPr>
+              <w:t>даталогическое</w:t>
+            </w:r>
+            <w:proofErr w:type="spellEnd"/>
+            <w:r>
+              <w:rPr>
+                <w:rFonts w:ascii="Times New Roman" w:hAnsi="Times New Roman" w:cs="Times New Roman"/>
+                <w:sz w:val="28"/>
+                <w:szCs w:val="28"/>
+              </w:rPr>
+              <w:t xml:space="preserve"> проектирование</w:t>
             </w:r>
           </w:p>
         </w:tc>
@@ -991,15 +991,13 @@
               <w:ind w:left="0" w:right="0" w:firstLine="567"/>
               <w:rPr>
                 <w:rFonts w:ascii="Times New Roman" w:hAnsi="Times New Roman" w:cs="Times New Roman"/>
-                <w:color w:val="FF0000"/>
-                <w:sz w:val="28"/>
-                <w:szCs w:val="28"/>
-              </w:rPr>
-            </w:pPr>
-            <w:r>
-              <w:rPr>
-                <w:rFonts w:ascii="Times New Roman" w:hAnsi="Times New Roman" w:cs="Times New Roman"/>
-                <w:color w:val="FF0000"/>
+                <w:sz w:val="28"/>
+                <w:szCs w:val="28"/>
+              </w:rPr>
+            </w:pPr>
+            <w:r>
+              <w:rPr>
+                <w:rFonts w:ascii="Times New Roman" w:hAnsi="Times New Roman" w:cs="Times New Roman"/>
                 <w:sz w:val="28"/>
                 <w:szCs w:val="28"/>
               </w:rPr>
@@ -1027,15 +1025,13 @@
               <w:ind w:left="0" w:right="0" w:firstLine="567"/>
               <w:rPr>
                 <w:rFonts w:ascii="Times New Roman" w:hAnsi="Times New Roman" w:cs="Times New Roman"/>
-                <w:color w:val="FF0000"/>
-                <w:sz w:val="28"/>
-                <w:szCs w:val="28"/>
-              </w:rPr>
-            </w:pPr>
-            <w:r>
-              <w:rPr>
-                <w:rFonts w:ascii="Times New Roman" w:hAnsi="Times New Roman" w:cs="Times New Roman"/>
-                <w:color w:val="FF0000"/>
+                <w:sz w:val="28"/>
+                <w:szCs w:val="28"/>
+              </w:rPr>
+            </w:pPr>
+            <w:r>
+              <w:rPr>
+                <w:rFonts w:ascii="Times New Roman" w:hAnsi="Times New Roman" w:cs="Times New Roman"/>
                 <w:sz w:val="28"/>
                 <w:szCs w:val="28"/>
               </w:rPr>
@@ -1061,15 +1057,13 @@
               <w:ind w:left="0" w:right="0" w:firstLine="567"/>
               <w:rPr>
                 <w:rFonts w:ascii="Times New Roman" w:hAnsi="Times New Roman" w:cs="Times New Roman"/>
-                <w:color w:val="FF0000"/>
-                <w:sz w:val="28"/>
-                <w:szCs w:val="28"/>
-              </w:rPr>
-            </w:pPr>
-            <w:r>
-              <w:rPr>
-                <w:rFonts w:ascii="Times New Roman" w:hAnsi="Times New Roman" w:cs="Times New Roman"/>
-                <w:color w:val="FF0000"/>
+                <w:sz w:val="28"/>
+                <w:szCs w:val="28"/>
+              </w:rPr>
+            </w:pPr>
+            <w:r>
+              <w:rPr>
+                <w:rFonts w:ascii="Times New Roman" w:hAnsi="Times New Roman" w:cs="Times New Roman"/>
                 <w:sz w:val="28"/>
                 <w:szCs w:val="28"/>
               </w:rPr>
@@ -1097,15 +1091,13 @@
               <w:ind w:left="0" w:right="0" w:firstLine="567"/>
               <w:rPr>
                 <w:rFonts w:ascii="Times New Roman" w:hAnsi="Times New Roman" w:cs="Times New Roman"/>
-                <w:color w:val="FF0000"/>
-                <w:sz w:val="28"/>
-                <w:szCs w:val="28"/>
-              </w:rPr>
-            </w:pPr>
-            <w:r>
-              <w:rPr>
-                <w:rFonts w:ascii="Times New Roman" w:hAnsi="Times New Roman" w:cs="Times New Roman"/>
-                <w:color w:val="FF0000"/>
+                <w:sz w:val="28"/>
+                <w:szCs w:val="28"/>
+              </w:rPr>
+            </w:pPr>
+            <w:r>
+              <w:rPr>
+                <w:rFonts w:ascii="Times New Roman" w:hAnsi="Times New Roman" w:cs="Times New Roman"/>
                 <w:sz w:val="28"/>
                 <w:szCs w:val="28"/>
               </w:rPr>
@@ -1131,19 +1123,17 @@
               <w:ind w:left="0" w:right="0" w:firstLine="567"/>
               <w:rPr>
                 <w:rFonts w:ascii="Times New Roman" w:hAnsi="Times New Roman" w:cs="Times New Roman"/>
-                <w:color w:val="FF0000"/>
-                <w:sz w:val="28"/>
-                <w:szCs w:val="28"/>
-              </w:rPr>
-            </w:pPr>
-            <w:r>
-              <w:rPr>
-                <w:rFonts w:ascii="Times New Roman" w:hAnsi="Times New Roman" w:cs="Times New Roman"/>
-                <w:color w:val="FF0000"/>
-                <w:sz w:val="28"/>
-                <w:szCs w:val="28"/>
-              </w:rPr>
-              <w:t>10</w:t>
+                <w:sz w:val="28"/>
+                <w:szCs w:val="28"/>
+              </w:rPr>
+            </w:pPr>
+            <w:r>
+              <w:rPr>
+                <w:rFonts w:ascii="Times New Roman" w:hAnsi="Times New Roman" w:cs="Times New Roman"/>
+                <w:sz w:val="28"/>
+                <w:szCs w:val="28"/>
+              </w:rPr>
+              <w:t>12</w:t>
             </w:r>
           </w:p>
         </w:tc>
@@ -1167,15 +1157,13 @@
               <w:ind w:left="0" w:right="0" w:firstLine="567"/>
               <w:rPr>
                 <w:rFonts w:ascii="Times New Roman" w:hAnsi="Times New Roman" w:cs="Times New Roman"/>
-                <w:color w:val="FF0000"/>
-                <w:sz w:val="28"/>
-                <w:szCs w:val="28"/>
-              </w:rPr>
-            </w:pPr>
-            <w:r>
-              <w:rPr>
-                <w:rFonts w:ascii="Times New Roman" w:hAnsi="Times New Roman" w:cs="Times New Roman"/>
-                <w:color w:val="FF0000"/>
+                <w:sz w:val="28"/>
+                <w:szCs w:val="28"/>
+              </w:rPr>
+            </w:pPr>
+            <w:r>
+              <w:rPr>
+                <w:rFonts w:ascii="Times New Roman" w:hAnsi="Times New Roman" w:cs="Times New Roman"/>
                 <w:sz w:val="28"/>
                 <w:szCs w:val="28"/>
               </w:rPr>
@@ -1201,19 +1189,17 @@
               <w:ind w:left="0" w:right="0" w:firstLine="567"/>
               <w:rPr>
                 <w:rFonts w:ascii="Times New Roman" w:hAnsi="Times New Roman" w:cs="Times New Roman"/>
-                <w:color w:val="FF0000"/>
-                <w:sz w:val="28"/>
-                <w:szCs w:val="28"/>
-              </w:rPr>
-            </w:pPr>
-            <w:r>
-              <w:rPr>
-                <w:rFonts w:ascii="Times New Roman" w:hAnsi="Times New Roman" w:cs="Times New Roman"/>
-                <w:color w:val="FF0000"/>
-                <w:sz w:val="28"/>
-                <w:szCs w:val="28"/>
-              </w:rPr>
-              <w:t>12</w:t>
+                <w:sz w:val="28"/>
+                <w:szCs w:val="28"/>
+              </w:rPr>
+            </w:pPr>
+            <w:r>
+              <w:rPr>
+                <w:rFonts w:ascii="Times New Roman" w:hAnsi="Times New Roman" w:cs="Times New Roman"/>
+                <w:sz w:val="28"/>
+                <w:szCs w:val="28"/>
+              </w:rPr>
+              <w:t>16</w:t>
             </w:r>
           </w:p>
         </w:tc>
@@ -1237,15 +1223,13 @@
               <w:ind w:left="0" w:right="0" w:firstLine="567"/>
               <w:rPr>
                 <w:rFonts w:ascii="Times New Roman" w:hAnsi="Times New Roman" w:cs="Times New Roman"/>
-                <w:color w:val="FF0000"/>
-                <w:sz w:val="28"/>
-                <w:szCs w:val="28"/>
-              </w:rPr>
-            </w:pPr>
-            <w:r>
-              <w:rPr>
-                <w:rFonts w:ascii="Times New Roman" w:hAnsi="Times New Roman" w:cs="Times New Roman"/>
-                <w:color w:val="FF0000"/>
+                <w:sz w:val="28"/>
+                <w:szCs w:val="28"/>
+              </w:rPr>
+            </w:pPr>
+            <w:r>
+              <w:rPr>
+                <w:rFonts w:ascii="Times New Roman" w:hAnsi="Times New Roman" w:cs="Times New Roman"/>
                 <w:sz w:val="28"/>
                 <w:szCs w:val="28"/>
               </w:rPr>
@@ -1271,19 +1255,17 @@
               <w:ind w:left="0" w:right="0" w:firstLine="567"/>
               <w:rPr>
                 <w:rFonts w:ascii="Times New Roman" w:hAnsi="Times New Roman" w:cs="Times New Roman"/>
-                <w:color w:val="FF0000"/>
-                <w:sz w:val="28"/>
-                <w:szCs w:val="28"/>
-              </w:rPr>
-            </w:pPr>
-            <w:r>
-              <w:rPr>
-                <w:rFonts w:ascii="Times New Roman" w:hAnsi="Times New Roman" w:cs="Times New Roman"/>
-                <w:color w:val="FF0000"/>
-                <w:sz w:val="28"/>
-                <w:szCs w:val="28"/>
-              </w:rPr>
-              <w:t>14</w:t>
+                <w:sz w:val="28"/>
+                <w:szCs w:val="28"/>
+              </w:rPr>
+            </w:pPr>
+            <w:r>
+              <w:rPr>
+                <w:rFonts w:ascii="Times New Roman" w:hAnsi="Times New Roman" w:cs="Times New Roman"/>
+                <w:sz w:val="28"/>
+                <w:szCs w:val="28"/>
+              </w:rPr>
+              <w:t>18</w:t>
             </w:r>
           </w:p>
         </w:tc>
@@ -1307,15 +1289,13 @@
               <w:ind w:left="0" w:right="0" w:firstLine="567"/>
               <w:rPr>
                 <w:rFonts w:ascii="Times New Roman" w:hAnsi="Times New Roman" w:cs="Times New Roman"/>
-                <w:color w:val="FF0000"/>
-                <w:sz w:val="28"/>
-                <w:szCs w:val="28"/>
-              </w:rPr>
-            </w:pPr>
-            <w:r>
-              <w:rPr>
-                <w:rFonts w:ascii="Times New Roman" w:hAnsi="Times New Roman" w:cs="Times New Roman"/>
-                <w:color w:val="FF0000"/>
+                <w:sz w:val="28"/>
+                <w:szCs w:val="28"/>
+              </w:rPr>
+            </w:pPr>
+            <w:r>
+              <w:rPr>
+                <w:rFonts w:ascii="Times New Roman" w:hAnsi="Times New Roman" w:cs="Times New Roman"/>
                 <w:sz w:val="28"/>
                 <w:szCs w:val="28"/>
               </w:rPr>
@@ -1341,19 +1321,17 @@
               <w:ind w:left="0" w:right="0" w:firstLine="567"/>
               <w:rPr>
                 <w:rFonts w:ascii="Times New Roman" w:hAnsi="Times New Roman" w:cs="Times New Roman"/>
-                <w:color w:val="FF0000"/>
-                <w:sz w:val="28"/>
-                <w:szCs w:val="28"/>
-              </w:rPr>
-            </w:pPr>
-            <w:r>
-              <w:rPr>
-                <w:rFonts w:ascii="Times New Roman" w:hAnsi="Times New Roman" w:cs="Times New Roman"/>
-                <w:color w:val="FF0000"/>
-                <w:sz w:val="28"/>
-                <w:szCs w:val="28"/>
-              </w:rPr>
-              <w:t>14</w:t>
+                <w:sz w:val="28"/>
+                <w:szCs w:val="28"/>
+              </w:rPr>
+            </w:pPr>
+            <w:r>
+              <w:rPr>
+                <w:rFonts w:ascii="Times New Roman" w:hAnsi="Times New Roman" w:cs="Times New Roman"/>
+                <w:sz w:val="28"/>
+                <w:szCs w:val="28"/>
+              </w:rPr>
+              <w:t>19</w:t>
             </w:r>
           </w:p>
         </w:tc>
@@ -1377,15 +1355,13 @@
               <w:ind w:left="0" w:right="0" w:firstLine="567"/>
               <w:rPr>
                 <w:rFonts w:ascii="Times New Roman" w:hAnsi="Times New Roman" w:cs="Times New Roman"/>
-                <w:color w:val="FF0000"/>
-                <w:sz w:val="28"/>
-                <w:szCs w:val="28"/>
-              </w:rPr>
-            </w:pPr>
-            <w:r>
-              <w:rPr>
-                <w:rFonts w:ascii="Times New Roman" w:hAnsi="Times New Roman" w:cs="Times New Roman"/>
-                <w:color w:val="FF0000"/>
+                <w:sz w:val="28"/>
+                <w:szCs w:val="28"/>
+              </w:rPr>
+            </w:pPr>
+            <w:r>
+              <w:rPr>
+                <w:rFonts w:ascii="Times New Roman" w:hAnsi="Times New Roman" w:cs="Times New Roman"/>
                 <w:sz w:val="28"/>
                 <w:szCs w:val="28"/>
               </w:rPr>
@@ -1411,19 +1387,17 @@
               <w:ind w:left="0" w:right="0" w:firstLine="567"/>
               <w:rPr>
                 <w:rFonts w:ascii="Times New Roman" w:hAnsi="Times New Roman" w:cs="Times New Roman"/>
-                <w:color w:val="FF0000"/>
-                <w:sz w:val="28"/>
-                <w:szCs w:val="28"/>
-              </w:rPr>
-            </w:pPr>
-            <w:r>
-              <w:rPr>
-                <w:rFonts w:ascii="Times New Roman" w:hAnsi="Times New Roman" w:cs="Times New Roman"/>
-                <w:color w:val="FF0000"/>
-                <w:sz w:val="28"/>
-                <w:szCs w:val="28"/>
-              </w:rPr>
-              <w:t>15</w:t>
+                <w:sz w:val="28"/>
+                <w:szCs w:val="28"/>
+              </w:rPr>
+            </w:pPr>
+            <w:r>
+              <w:rPr>
+                <w:rFonts w:ascii="Times New Roman" w:hAnsi="Times New Roman" w:cs="Times New Roman"/>
+                <w:sz w:val="28"/>
+                <w:szCs w:val="28"/>
+              </w:rPr>
+              <w:t>21</w:t>
             </w:r>
           </w:p>
         </w:tc>
@@ -1447,15 +1421,13 @@
               <w:ind w:left="0" w:right="0" w:firstLine="567"/>
               <w:rPr>
                 <w:rFonts w:ascii="Times New Roman" w:hAnsi="Times New Roman" w:cs="Times New Roman"/>
-                <w:color w:val="FF0000"/>
-                <w:sz w:val="28"/>
-                <w:szCs w:val="28"/>
-              </w:rPr>
-            </w:pPr>
-            <w:r>
-              <w:rPr>
-                <w:rFonts w:ascii="Times New Roman" w:hAnsi="Times New Roman" w:cs="Times New Roman"/>
-                <w:color w:val="FF0000"/>
+                <w:sz w:val="28"/>
+                <w:szCs w:val="28"/>
+              </w:rPr>
+            </w:pPr>
+            <w:r>
+              <w:rPr>
+                <w:rFonts w:ascii="Times New Roman" w:hAnsi="Times New Roman" w:cs="Times New Roman"/>
                 <w:sz w:val="28"/>
                 <w:szCs w:val="28"/>
               </w:rPr>
@@ -1470,15 +1442,13 @@
               <w:ind w:left="0" w:right="0" w:firstLine="567"/>
               <w:rPr>
                 <w:rFonts w:ascii="Times New Roman" w:hAnsi="Times New Roman" w:cs="Times New Roman"/>
-                <w:color w:val="FF0000"/>
-                <w:sz w:val="28"/>
-                <w:szCs w:val="28"/>
-              </w:rPr>
-            </w:pPr>
-            <w:r>
-              <w:rPr>
-                <w:rFonts w:ascii="Times New Roman" w:hAnsi="Times New Roman" w:cs="Times New Roman"/>
-                <w:color w:val="FF0000"/>
+                <w:sz w:val="28"/>
+                <w:szCs w:val="28"/>
+              </w:rPr>
+            </w:pPr>
+            <w:r>
+              <w:rPr>
+                <w:rFonts w:ascii="Times New Roman" w:hAnsi="Times New Roman" w:cs="Times New Roman"/>
                 <w:sz w:val="28"/>
                 <w:szCs w:val="28"/>
               </w:rPr>
@@ -1487,7 +1457,6 @@
             <w:r>
               <w:rPr>
                 <w:rFonts w:ascii="Times New Roman" w:hAnsi="Times New Roman" w:cs="Times New Roman"/>
-                <w:color w:val="FF0000"/>
                 <w:sz w:val="28"/>
                 <w:szCs w:val="28"/>
                 <w:lang w:val="en-US"/>
@@ -1497,7 +1466,6 @@
             <w:r>
               <w:rPr>
                 <w:rFonts w:ascii="Times New Roman" w:hAnsi="Times New Roman" w:cs="Times New Roman"/>
-                <w:color w:val="FF0000"/>
                 <w:sz w:val="28"/>
                 <w:szCs w:val="28"/>
               </w:rPr>
@@ -1523,19 +1491,17 @@
               <w:ind w:left="0" w:right="0" w:firstLine="567"/>
               <w:rPr>
                 <w:rFonts w:ascii="Times New Roman" w:hAnsi="Times New Roman" w:cs="Times New Roman"/>
-                <w:color w:val="FF0000"/>
-                <w:sz w:val="28"/>
-                <w:szCs w:val="28"/>
-              </w:rPr>
-            </w:pPr>
-            <w:r>
-              <w:rPr>
-                <w:rFonts w:ascii="Times New Roman" w:hAnsi="Times New Roman" w:cs="Times New Roman"/>
-                <w:color w:val="FF0000"/>
-                <w:sz w:val="28"/>
-                <w:szCs w:val="28"/>
-              </w:rPr>
-              <w:t>18</w:t>
+                <w:sz w:val="28"/>
+                <w:szCs w:val="28"/>
+              </w:rPr>
+            </w:pPr>
+            <w:r>
+              <w:rPr>
+                <w:rFonts w:ascii="Times New Roman" w:hAnsi="Times New Roman" w:cs="Times New Roman"/>
+                <w:sz w:val="28"/>
+                <w:szCs w:val="28"/>
+              </w:rPr>
+              <w:t>23</w:t>
             </w:r>
           </w:p>
           <w:p>
@@ -1546,19 +1512,17 @@
               <w:ind w:left="0" w:right="0" w:firstLine="567"/>
               <w:rPr>
                 <w:rFonts w:ascii="Times New Roman" w:hAnsi="Times New Roman" w:cs="Times New Roman"/>
-                <w:color w:val="FF0000"/>
-                <w:sz w:val="28"/>
-                <w:szCs w:val="28"/>
-              </w:rPr>
-            </w:pPr>
-            <w:r>
-              <w:rPr>
-                <w:rFonts w:ascii="Times New Roman" w:hAnsi="Times New Roman" w:cs="Times New Roman"/>
-                <w:color w:val="FF0000"/>
-                <w:sz w:val="28"/>
-                <w:szCs w:val="28"/>
-              </w:rPr>
-              <w:t>27</w:t>
+                <w:sz w:val="28"/>
+                <w:szCs w:val="28"/>
+              </w:rPr>
+            </w:pPr>
+            <w:r>
+              <w:rPr>
+                <w:rFonts w:ascii="Times New Roman" w:hAnsi="Times New Roman" w:cs="Times New Roman"/>
+                <w:sz w:val="28"/>
+                <w:szCs w:val="28"/>
+              </w:rPr>
+              <w:t>32</w:t>
             </w:r>
           </w:p>
         </w:tc>
@@ -1582,15 +1546,13 @@
               <w:ind w:left="0" w:right="0" w:firstLine="567"/>
               <w:rPr>
                 <w:rFonts w:ascii="Times New Roman" w:hAnsi="Times New Roman" w:cs="Times New Roman"/>
-                <w:color w:val="FF0000"/>
-                <w:sz w:val="28"/>
-                <w:szCs w:val="28"/>
-              </w:rPr>
-            </w:pPr>
-            <w:r>
-              <w:rPr>
-                <w:rFonts w:ascii="Times New Roman" w:hAnsi="Times New Roman" w:cs="Times New Roman"/>
-                <w:color w:val="FF0000"/>
+                <w:sz w:val="28"/>
+                <w:szCs w:val="28"/>
+              </w:rPr>
+            </w:pPr>
+            <w:r>
+              <w:rPr>
+                <w:rFonts w:ascii="Times New Roman" w:hAnsi="Times New Roman" w:cs="Times New Roman"/>
                 <w:sz w:val="28"/>
                 <w:szCs w:val="28"/>
               </w:rPr>
@@ -1616,21 +1578,21 @@
               <w:ind w:left="0" w:right="0" w:firstLine="567"/>
               <w:rPr>
                 <w:rFonts w:ascii="Times New Roman" w:hAnsi="Times New Roman" w:cs="Times New Roman"/>
-                <w:color w:val="FF0000"/>
-                <w:sz w:val="28"/>
-                <w:szCs w:val="28"/>
-                <w:lang w:val="en-US"/>
-              </w:rPr>
-            </w:pPr>
-            <w:r>
-              <w:rPr>
-                <w:rFonts w:ascii="Times New Roman" w:hAnsi="Times New Roman" w:cs="Times New Roman"/>
-                <w:color w:val="FF0000"/>
-                <w:sz w:val="28"/>
-                <w:szCs w:val="28"/>
-              </w:rPr>
-              <w:t>33</w:t>
-            </w:r>
+                <w:sz w:val="28"/>
+                <w:szCs w:val="28"/>
+                <w:lang w:val="en-US"/>
+              </w:rPr>
+            </w:pPr>
+            <w:r>
+              <w:rPr>
+                <w:rFonts w:ascii="Times New Roman" w:hAnsi="Times New Roman" w:cs="Times New Roman"/>
+                <w:sz w:val="28"/>
+                <w:szCs w:val="28"/>
+              </w:rPr>
+              <w:t>40</w:t>
+            </w:r>
+            <w:bookmarkStart w:id="0" w:name="_GoBack"/>
+            <w:bookmarkEnd w:id="0"/>
           </w:p>
         </w:tc>
       </w:tr>
@@ -1692,7 +1654,7 @@
           <w:szCs w:val="28"/>
         </w:rPr>
       </w:pPr>
-      <w:bookmarkStart w:id="0" w:name="_Toc153624844"/>
+      <w:bookmarkStart w:id="1" w:name="_Toc153624844"/>
       <w:r>
         <w:rPr>
           <w:rFonts w:ascii="Times New Roman" w:hAnsi="Times New Roman" w:cs="Times New Roman"/>
@@ -1702,7 +1664,7 @@
         <w:lastRenderedPageBreak/>
         <w:t>Описание предметной области</w:t>
       </w:r>
-      <w:bookmarkEnd w:id="0"/>
+      <w:bookmarkEnd w:id="1"/>
     </w:p>
     <w:p>
       <w:pPr>
@@ -3509,7 +3471,7 @@
         </w:rPr>
         <w:t xml:space="preserve">  </w:t>
       </w:r>
-      <w:bookmarkStart w:id="1" w:name="_Toc153624849"/>
+      <w:bookmarkStart w:id="2" w:name="_Toc153624849"/>
       <w:r>
         <w:rPr>
           <w:rFonts w:ascii="Times New Roman" w:hAnsi="Times New Roman" w:cs="Times New Roman"/>
@@ -3518,7 +3480,7 @@
         </w:rPr>
         <w:t>Входная и выходная информация</w:t>
       </w:r>
-      <w:bookmarkEnd w:id="1"/>
+      <w:bookmarkEnd w:id="2"/>
     </w:p>
     <w:p>
       <w:pPr>
@@ -4306,7 +4268,7 @@
           <w:szCs w:val="28"/>
         </w:rPr>
       </w:pPr>
-      <w:bookmarkStart w:id="2" w:name="_Toc153624845"/>
+      <w:bookmarkStart w:id="3" w:name="_Toc153624845"/>
       <w:r>
         <w:rPr>
           <w:rFonts w:ascii="Times New Roman" w:hAnsi="Times New Roman" w:cs="Times New Roman"/>
@@ -4323,7 +4285,7 @@
         </w:rPr>
         <w:t>иаграмма</w:t>
       </w:r>
-      <w:bookmarkEnd w:id="2"/>
+      <w:bookmarkEnd w:id="3"/>
       <w:r>
         <w:rPr>
           <w:rFonts w:ascii="Times New Roman" w:hAnsi="Times New Roman" w:cs="Times New Roman"/>
@@ -4412,9 +4374,11 @@
       <w:r>
         <w:rPr>
           <w:rFonts w:ascii="Times New Roman" w:hAnsi="Times New Roman" w:cs="Times New Roman"/>
+          <w:noProof/>
           <w:color w:val="FF0000"/>
           <w:sz w:val="28"/>
           <w:szCs w:val="28"/>
+          <w:lang w:eastAsia="ru-RU"/>
         </w:rPr>
         <w:drawing>
           <wp:inline distT="0" distB="0" distL="0" distR="0" wp14:anchorId="666ED441" wp14:editId="3230633E">
@@ -4509,7 +4473,7 @@
           <w:szCs w:val="28"/>
         </w:rPr>
       </w:pPr>
-      <w:bookmarkStart w:id="3" w:name="_Toc153624846"/>
+      <w:bookmarkStart w:id="4" w:name="_Toc153624846"/>
       <w:r>
         <w:rPr>
           <w:rFonts w:ascii="Times New Roman" w:hAnsi="Times New Roman" w:cs="Times New Roman"/>
@@ -4518,8 +4482,7 @@
         </w:rPr>
         <w:t xml:space="preserve">  </w:t>
       </w:r>
-      <w:bookmarkStart w:id="4" w:name="_Toc153624851"/>
-      <w:proofErr w:type="spellStart"/>
+      <w:bookmarkStart w:id="5" w:name="_Toc153624851"/>
       <w:r>
         <w:rPr>
           <w:rFonts w:ascii="Times New Roman" w:hAnsi="Times New Roman" w:cs="Times New Roman"/>
@@ -4536,8 +4499,7 @@
         </w:rPr>
         <w:t>гическое</w:t>
       </w:r>
-      <w:bookmarkEnd w:id="4"/>
-      <w:proofErr w:type="spellEnd"/>
+      <w:bookmarkEnd w:id="5"/>
       <w:r>
         <w:rPr>
           <w:rFonts w:ascii="Times New Roman" w:hAnsi="Times New Roman" w:cs="Times New Roman"/>
@@ -4651,9 +4613,11 @@
       <w:r>
         <w:rPr>
           <w:rFonts w:ascii="Times New Roman" w:hAnsi="Times New Roman" w:cs="Times New Roman"/>
+          <w:noProof/>
           <w:color w:val="FF0000"/>
           <w:sz w:val="28"/>
           <w:szCs w:val="28"/>
+          <w:lang w:eastAsia="ru-RU"/>
         </w:rPr>
         <w:lastRenderedPageBreak/>
         <w:drawing>
@@ -4781,7 +4745,7 @@
         </w:rPr>
         <w:t>Описание структуры базы данных</w:t>
       </w:r>
-      <w:bookmarkEnd w:id="3"/>
+      <w:bookmarkEnd w:id="4"/>
     </w:p>
     <w:p>
       <w:pPr>
@@ -5594,7 +5558,6 @@
                 <w:lang w:val="en-US"/>
               </w:rPr>
             </w:pPr>
-            <w:proofErr w:type="spellStart"/>
             <w:r>
               <w:rPr>
                 <w:rFonts w:ascii="Times New Roman" w:hAnsi="Times New Roman" w:cs="Times New Roman"/>
@@ -5604,7 +5567,6 @@
               </w:rPr>
               <w:t>id_role</w:t>
             </w:r>
-            <w:proofErr w:type="spellEnd"/>
           </w:p>
         </w:tc>
         <w:tc>
@@ -6215,7 +6177,7 @@
           <w:szCs w:val="28"/>
         </w:rPr>
       </w:pPr>
-      <w:bookmarkStart w:id="5" w:name="_Toc153624847"/>
+      <w:bookmarkStart w:id="6" w:name="_Toc153624847"/>
       <w:r>
         <w:rPr>
           <w:rFonts w:ascii="Times New Roman" w:hAnsi="Times New Roman" w:cs="Times New Roman"/>
@@ -10648,23 +10610,13 @@
                 <w:szCs w:val="28"/>
               </w:rPr>
             </w:pPr>
-            <w:proofErr w:type="spellStart"/>
-            <w:r>
-              <w:rPr>
-                <w:rFonts w:ascii="Times New Roman" w:hAnsi="Times New Roman" w:cs="Times New Roman"/>
-                <w:sz w:val="28"/>
-                <w:szCs w:val="28"/>
-              </w:rPr>
-              <w:t>Хар</w:t>
-            </w:r>
-            <w:proofErr w:type="spellEnd"/>
-            <w:r>
-              <w:rPr>
-                <w:rFonts w:ascii="Times New Roman" w:hAnsi="Times New Roman" w:cs="Times New Roman"/>
-                <w:sz w:val="28"/>
-                <w:szCs w:val="28"/>
-              </w:rPr>
-              <w:t>-ка компонента</w:t>
+            <w:r>
+              <w:rPr>
+                <w:rFonts w:ascii="Times New Roman" w:hAnsi="Times New Roman" w:cs="Times New Roman"/>
+                <w:sz w:val="28"/>
+                <w:szCs w:val="28"/>
+              </w:rPr>
+              <w:t>Хар-ка компонента</w:t>
             </w:r>
           </w:p>
         </w:tc>
@@ -10781,7 +10733,6 @@
                 <w:lang w:val="en-US"/>
               </w:rPr>
             </w:pPr>
-            <w:proofErr w:type="spellStart"/>
             <w:r>
               <w:rPr>
                 <w:rFonts w:ascii="Times New Roman" w:hAnsi="Times New Roman" w:cs="Times New Roman"/>
@@ -10791,7 +10742,6 @@
               </w:rPr>
               <w:t>image_components</w:t>
             </w:r>
-            <w:proofErr w:type="spellEnd"/>
           </w:p>
         </w:tc>
         <w:tc>
@@ -15252,7 +15202,6 @@
                 <w:lang w:val="en-US"/>
               </w:rPr>
             </w:pPr>
-            <w:proofErr w:type="spellStart"/>
             <w:r>
               <w:rPr>
                 <w:rFonts w:ascii="Times New Roman" w:hAnsi="Times New Roman" w:cs="Times New Roman"/>
@@ -15262,7 +15211,6 @@
               </w:rPr>
               <w:t>id_user</w:t>
             </w:r>
-            <w:proofErr w:type="spellEnd"/>
           </w:p>
         </w:tc>
         <w:tc>
@@ -16999,7 +16947,7 @@
         </w:rPr>
         <w:t>Контрольный пример</w:t>
       </w:r>
-      <w:bookmarkEnd w:id="5"/>
+      <w:bookmarkEnd w:id="6"/>
       <w:r>
         <w:rPr>
           <w:rFonts w:ascii="Times New Roman" w:hAnsi="Times New Roman" w:cs="Times New Roman"/>
@@ -17337,7 +17285,6 @@
                 <w:szCs w:val="28"/>
               </w:rPr>
             </w:pPr>
-            <w:proofErr w:type="spellStart"/>
             <w:r>
               <w:rPr>
                 <w:rFonts w:ascii="Times New Roman" w:hAnsi="Times New Roman" w:cs="Times New Roman"/>
@@ -17346,7 +17293,6 @@
               </w:rPr>
               <w:t>admin</w:t>
             </w:r>
-            <w:proofErr w:type="spellEnd"/>
           </w:p>
         </w:tc>
         <w:tc>
@@ -17516,7 +17462,6 @@
                 <w:lang w:val="en-US"/>
               </w:rPr>
             </w:pPr>
-            <w:proofErr w:type="spellStart"/>
             <w:r>
               <w:rPr>
                 <w:rFonts w:ascii="Times New Roman" w:hAnsi="Times New Roman" w:cs="Times New Roman"/>
@@ -17526,7 +17471,6 @@
               </w:rPr>
               <w:t>XopK</w:t>
             </w:r>
-            <w:proofErr w:type="spellEnd"/>
           </w:p>
         </w:tc>
         <w:tc>
@@ -17687,7 +17631,6 @@
                 <w:szCs w:val="28"/>
               </w:rPr>
             </w:pPr>
-            <w:proofErr w:type="spellStart"/>
             <w:r>
               <w:rPr>
                 <w:rFonts w:ascii="Times New Roman" w:hAnsi="Times New Roman" w:cs="Times New Roman"/>
@@ -17696,7 +17639,6 @@
               </w:rPr>
               <w:t>Alex</w:t>
             </w:r>
-            <w:proofErr w:type="spellEnd"/>
           </w:p>
         </w:tc>
         <w:tc>
@@ -18454,25 +18396,14 @@
                 <w:lang w:val="en-US"/>
               </w:rPr>
             </w:pPr>
-            <w:proofErr w:type="spellStart"/>
-            <w:r>
-              <w:rPr>
-                <w:rFonts w:ascii="Times New Roman" w:hAnsi="Times New Roman" w:cs="Times New Roman"/>
-                <w:sz w:val="28"/>
-                <w:szCs w:val="28"/>
-                <w:lang w:val="en-US"/>
-              </w:rPr>
-              <w:t>оцените</w:t>
-            </w:r>
-            <w:proofErr w:type="spellEnd"/>
-            <w:r>
-              <w:rPr>
-                <w:rFonts w:ascii="Times New Roman" w:hAnsi="Times New Roman" w:cs="Times New Roman"/>
-                <w:sz w:val="28"/>
-                <w:szCs w:val="28"/>
-                <w:lang w:val="en-US"/>
-              </w:rPr>
-              <w:t xml:space="preserve"> </w:t>
+            <w:r>
+              <w:rPr>
+                <w:rFonts w:ascii="Times New Roman" w:hAnsi="Times New Roman" w:cs="Times New Roman"/>
+                <w:sz w:val="28"/>
+                <w:szCs w:val="28"/>
+                <w:lang w:val="en-US"/>
+              </w:rPr>
+              <w:t xml:space="preserve">оцените </w:t>
             </w:r>
             <w:proofErr w:type="spellStart"/>
             <w:r>
@@ -20450,25 +20381,14 @@
                 <w:lang w:val="en-US"/>
               </w:rPr>
             </w:pPr>
-            <w:proofErr w:type="spellStart"/>
-            <w:r>
-              <w:rPr>
-                <w:rFonts w:ascii="Times New Roman" w:hAnsi="Times New Roman" w:cs="Times New Roman"/>
-                <w:sz w:val="28"/>
-                <w:szCs w:val="28"/>
-                <w:lang w:val="en-US"/>
-              </w:rPr>
-              <w:t>ASRock</w:t>
-            </w:r>
-            <w:proofErr w:type="spellEnd"/>
-            <w:r>
-              <w:rPr>
-                <w:rFonts w:ascii="Times New Roman" w:hAnsi="Times New Roman" w:cs="Times New Roman"/>
-                <w:sz w:val="28"/>
-                <w:szCs w:val="28"/>
-                <w:lang w:val="en-US"/>
-              </w:rPr>
-              <w:t xml:space="preserve"> Radeon RX 6400 Challenger ITX</w:t>
+            <w:r>
+              <w:rPr>
+                <w:rFonts w:ascii="Times New Roman" w:hAnsi="Times New Roman" w:cs="Times New Roman"/>
+                <w:sz w:val="28"/>
+                <w:szCs w:val="28"/>
+                <w:lang w:val="en-US"/>
+              </w:rPr>
+              <w:t>ASRock Radeon RX 6400 Challenger ITX</w:t>
             </w:r>
           </w:p>
         </w:tc>
@@ -20659,23 +20579,13 @@
                 <w:szCs w:val="28"/>
               </w:rPr>
             </w:pPr>
-            <w:proofErr w:type="spellStart"/>
-            <w:r>
-              <w:rPr>
-                <w:rFonts w:ascii="Times New Roman" w:hAnsi="Times New Roman" w:cs="Times New Roman"/>
-                <w:sz w:val="28"/>
-                <w:szCs w:val="28"/>
-              </w:rPr>
-              <w:t>Intel</w:t>
-            </w:r>
-            <w:proofErr w:type="spellEnd"/>
-            <w:r>
-              <w:rPr>
-                <w:rFonts w:ascii="Times New Roman" w:hAnsi="Times New Roman" w:cs="Times New Roman"/>
-                <w:sz w:val="28"/>
-                <w:szCs w:val="28"/>
-              </w:rPr>
-              <w:t xml:space="preserve"> </w:t>
+            <w:r>
+              <w:rPr>
+                <w:rFonts w:ascii="Times New Roman" w:hAnsi="Times New Roman" w:cs="Times New Roman"/>
+                <w:sz w:val="28"/>
+                <w:szCs w:val="28"/>
+              </w:rPr>
+              <w:t xml:space="preserve">Intel </w:t>
             </w:r>
             <w:proofErr w:type="spellStart"/>
             <w:r>
@@ -21229,25 +21139,14 @@
                 <w:szCs w:val="28"/>
               </w:rPr>
             </w:pPr>
-            <w:proofErr w:type="spellStart"/>
-            <w:r>
-              <w:rPr>
-                <w:rFonts w:ascii="Times New Roman" w:hAnsi="Times New Roman" w:cs="Times New Roman"/>
-                <w:sz w:val="28"/>
-                <w:szCs w:val="28"/>
-                <w:lang w:val="en-US"/>
-              </w:rPr>
-              <w:t>оцените</w:t>
-            </w:r>
-            <w:proofErr w:type="spellEnd"/>
-            <w:r>
-              <w:rPr>
-                <w:rFonts w:ascii="Times New Roman" w:hAnsi="Times New Roman" w:cs="Times New Roman"/>
-                <w:sz w:val="28"/>
-                <w:szCs w:val="28"/>
-                <w:lang w:val="en-US"/>
-              </w:rPr>
-              <w:t xml:space="preserve"> </w:t>
+            <w:r>
+              <w:rPr>
+                <w:rFonts w:ascii="Times New Roman" w:hAnsi="Times New Roman" w:cs="Times New Roman"/>
+                <w:sz w:val="28"/>
+                <w:szCs w:val="28"/>
+                <w:lang w:val="en-US"/>
+              </w:rPr>
+              <w:t xml:space="preserve">оцените </w:t>
             </w:r>
             <w:proofErr w:type="spellStart"/>
             <w:r>
@@ -21523,23 +21422,13 @@
                 <w:szCs w:val="28"/>
               </w:rPr>
             </w:pPr>
-            <w:proofErr w:type="spellStart"/>
-            <w:r>
-              <w:rPr>
-                <w:rFonts w:ascii="Times New Roman" w:hAnsi="Times New Roman" w:cs="Times New Roman"/>
-                <w:sz w:val="28"/>
-                <w:szCs w:val="28"/>
-              </w:rPr>
-              <w:t>Intel</w:t>
-            </w:r>
-            <w:proofErr w:type="spellEnd"/>
-            <w:r>
-              <w:rPr>
-                <w:rFonts w:ascii="Times New Roman" w:hAnsi="Times New Roman" w:cs="Times New Roman"/>
-                <w:sz w:val="28"/>
-                <w:szCs w:val="28"/>
-              </w:rPr>
-              <w:t xml:space="preserve"> </w:t>
+            <w:r>
+              <w:rPr>
+                <w:rFonts w:ascii="Times New Roman" w:hAnsi="Times New Roman" w:cs="Times New Roman"/>
+                <w:sz w:val="28"/>
+                <w:szCs w:val="28"/>
+              </w:rPr>
+              <w:t xml:space="preserve">Intel </w:t>
             </w:r>
             <w:proofErr w:type="spellStart"/>
             <w:r>
@@ -22014,6 +21903,15 @@
                 <w:szCs w:val="28"/>
               </w:rPr>
             </w:pPr>
+            <w:r>
+              <w:rPr>
+                <w:rFonts w:ascii="Times New Roman" w:hAnsi="Times New Roman" w:cs="Times New Roman"/>
+                <w:sz w:val="28"/>
+                <w:szCs w:val="28"/>
+                <w:lang w:val="en-US"/>
+              </w:rPr>
+              <w:t xml:space="preserve">Да </w:t>
+            </w:r>
             <w:proofErr w:type="spellStart"/>
             <w:r>
               <w:rPr>
@@ -22022,7 +21920,7 @@
                 <w:szCs w:val="28"/>
                 <w:lang w:val="en-US"/>
               </w:rPr>
-              <w:t>Да</w:t>
+              <w:t>норм</w:t>
             </w:r>
             <w:proofErr w:type="spellEnd"/>
             <w:r>
@@ -22032,39 +21930,8 @@
                 <w:szCs w:val="28"/>
                 <w:lang w:val="en-US"/>
               </w:rPr>
-              <w:t xml:space="preserve"> </w:t>
-            </w:r>
-            <w:proofErr w:type="spellStart"/>
-            <w:r>
-              <w:rPr>
-                <w:rFonts w:ascii="Times New Roman" w:hAnsi="Times New Roman" w:cs="Times New Roman"/>
-                <w:sz w:val="28"/>
-                <w:szCs w:val="28"/>
-                <w:lang w:val="en-US"/>
-              </w:rPr>
-              <w:t>норм</w:t>
-            </w:r>
-            <w:proofErr w:type="spellEnd"/>
-            <w:r>
-              <w:rPr>
-                <w:rFonts w:ascii="Times New Roman" w:hAnsi="Times New Roman" w:cs="Times New Roman"/>
-                <w:sz w:val="28"/>
-                <w:szCs w:val="28"/>
-                <w:lang w:val="en-US"/>
-              </w:rPr>
-              <w:t xml:space="preserve"> </w:t>
-            </w:r>
-            <w:proofErr w:type="spellStart"/>
-            <w:r>
-              <w:rPr>
-                <w:rFonts w:ascii="Times New Roman" w:hAnsi="Times New Roman" w:cs="Times New Roman"/>
-                <w:sz w:val="28"/>
-                <w:szCs w:val="28"/>
-                <w:lang w:val="en-US"/>
-              </w:rPr>
-              <w:t>сборка</w:t>
-            </w:r>
-            <w:proofErr w:type="spellEnd"/>
+              <w:t xml:space="preserve"> сборка</w:t>
+            </w:r>
           </w:p>
         </w:tc>
         <w:tc>
@@ -22340,7 +22207,6 @@
                 <w:szCs w:val="28"/>
               </w:rPr>
             </w:pPr>
-            <w:proofErr w:type="spellStart"/>
             <w:r>
               <w:rPr>
                 <w:rFonts w:ascii="Times New Roman" w:hAnsi="Times New Roman" w:cs="Times New Roman"/>
@@ -22350,7 +22216,6 @@
               </w:rPr>
               <w:t>XopK</w:t>
             </w:r>
-            <w:proofErr w:type="spellEnd"/>
           </w:p>
         </w:tc>
         <w:tc>
@@ -22666,7 +22531,6 @@
                 <w:szCs w:val="28"/>
               </w:rPr>
             </w:pPr>
-            <w:proofErr w:type="spellStart"/>
             <w:r>
               <w:rPr>
                 <w:rFonts w:ascii="Times New Roman" w:hAnsi="Times New Roman" w:cs="Times New Roman"/>
@@ -22676,7 +22540,6 @@
               </w:rPr>
               <w:t>XopK</w:t>
             </w:r>
-            <w:proofErr w:type="spellEnd"/>
           </w:p>
         </w:tc>
         <w:tc>
@@ -22956,25 +22819,14 @@
                 <w:szCs w:val="28"/>
               </w:rPr>
             </w:pPr>
-            <w:proofErr w:type="spellStart"/>
-            <w:r>
-              <w:rPr>
-                <w:rFonts w:ascii="Times New Roman" w:hAnsi="Times New Roman" w:cs="Times New Roman"/>
-                <w:sz w:val="28"/>
-                <w:szCs w:val="28"/>
-                <w:lang w:val="en-US"/>
-              </w:rPr>
-              <w:t>Нет</w:t>
-            </w:r>
-            <w:proofErr w:type="spellEnd"/>
-            <w:r>
-              <w:rPr>
-                <w:rFonts w:ascii="Times New Roman" w:hAnsi="Times New Roman" w:cs="Times New Roman"/>
-                <w:sz w:val="28"/>
-                <w:szCs w:val="28"/>
-                <w:lang w:val="en-US"/>
-              </w:rPr>
-              <w:t xml:space="preserve">, </w:t>
+            <w:r>
+              <w:rPr>
+                <w:rFonts w:ascii="Times New Roman" w:hAnsi="Times New Roman" w:cs="Times New Roman"/>
+                <w:sz w:val="28"/>
+                <w:szCs w:val="28"/>
+                <w:lang w:val="en-US"/>
+              </w:rPr>
+              <w:t xml:space="preserve">Нет, </w:t>
             </w:r>
             <w:proofErr w:type="spellStart"/>
             <w:r>
@@ -23324,7 +23176,6 @@
                 <w:szCs w:val="28"/>
               </w:rPr>
             </w:pPr>
-            <w:proofErr w:type="spellStart"/>
             <w:r>
               <w:rPr>
                 <w:rFonts w:ascii="Times New Roman" w:hAnsi="Times New Roman" w:cs="Times New Roman"/>
@@ -23334,7 +23185,6 @@
               </w:rPr>
               <w:t>XopK</w:t>
             </w:r>
-            <w:proofErr w:type="spellEnd"/>
           </w:p>
         </w:tc>
         <w:tc>
@@ -24039,7 +23889,6 @@
                 <w:lang w:val="en-US"/>
               </w:rPr>
             </w:pPr>
-            <w:proofErr w:type="spellStart"/>
             <w:r>
               <w:rPr>
                 <w:rFonts w:ascii="Times New Roman" w:hAnsi="Times New Roman" w:cs="Times New Roman"/>
@@ -24049,7 +23898,6 @@
               </w:rPr>
               <w:t>XopK</w:t>
             </w:r>
-            <w:proofErr w:type="spellEnd"/>
           </w:p>
         </w:tc>
         <w:tc>
@@ -24248,25 +24096,14 @@
                 <w:lang w:val="en-US"/>
               </w:rPr>
             </w:pPr>
-            <w:proofErr w:type="spellStart"/>
-            <w:r>
-              <w:rPr>
-                <w:rFonts w:ascii="Times New Roman" w:hAnsi="Times New Roman" w:cs="Times New Roman"/>
-                <w:sz w:val="28"/>
-                <w:szCs w:val="28"/>
-                <w:lang w:val="en-US"/>
-              </w:rPr>
-              <w:t>оцените</w:t>
-            </w:r>
-            <w:proofErr w:type="spellEnd"/>
-            <w:r>
-              <w:rPr>
-                <w:rFonts w:ascii="Times New Roman" w:hAnsi="Times New Roman" w:cs="Times New Roman"/>
-                <w:sz w:val="28"/>
-                <w:szCs w:val="28"/>
-                <w:lang w:val="en-US"/>
-              </w:rPr>
-              <w:t xml:space="preserve"> </w:t>
+            <w:r>
+              <w:rPr>
+                <w:rFonts w:ascii="Times New Roman" w:hAnsi="Times New Roman" w:cs="Times New Roman"/>
+                <w:sz w:val="28"/>
+                <w:szCs w:val="28"/>
+                <w:lang w:val="en-US"/>
+              </w:rPr>
+              <w:t xml:space="preserve">оцените </w:t>
             </w:r>
             <w:proofErr w:type="spellStart"/>
             <w:r>
@@ -24443,7 +24280,7 @@
         </w:rPr>
         <w:t xml:space="preserve">  </w:t>
       </w:r>
-      <w:bookmarkStart w:id="6" w:name="_Toc153624848"/>
+      <w:bookmarkStart w:id="7" w:name="_Toc153624848"/>
       <w:r>
         <w:rPr>
           <w:rFonts w:ascii="Times New Roman" w:hAnsi="Times New Roman" w:cs="Times New Roman"/>
@@ -24452,7 +24289,7 @@
         </w:rPr>
         <w:t>Общие требования к программному продукту</w:t>
       </w:r>
-      <w:bookmarkEnd w:id="6"/>
+      <w:bookmarkEnd w:id="7"/>
       <w:r>
         <w:rPr>
           <w:rFonts w:ascii="Times New Roman" w:hAnsi="Times New Roman" w:cs="Times New Roman"/>
@@ -24511,7 +24348,6 @@
         </w:rPr>
         <w:t xml:space="preserve">При помощи </w:t>
       </w:r>
-      <w:proofErr w:type="spellStart"/>
       <w:r>
         <w:rPr>
           <w:rFonts w:ascii="Times New Roman" w:hAnsi="Times New Roman" w:cs="Times New Roman"/>
@@ -24521,7 +24357,6 @@
         </w:rPr>
         <w:t>PcGeek</w:t>
       </w:r>
-      <w:proofErr w:type="spellEnd"/>
       <w:r>
         <w:rPr>
           <w:rFonts w:ascii="Times New Roman" w:hAnsi="Times New Roman" w:cs="Times New Roman"/>
@@ -24588,7 +24423,6 @@
           <w:szCs w:val="28"/>
         </w:rPr>
       </w:pPr>
-      <w:proofErr w:type="spellStart"/>
       <w:r>
         <w:rPr>
           <w:rFonts w:ascii="Times New Roman" w:hAnsi="Times New Roman" w:cs="Times New Roman"/>
@@ -24598,7 +24432,6 @@
         </w:rPr>
         <w:t>PcGeek</w:t>
       </w:r>
-      <w:proofErr w:type="spellEnd"/>
       <w:r>
         <w:rPr>
           <w:rFonts w:ascii="Times New Roman" w:hAnsi="Times New Roman" w:cs="Times New Roman"/>
@@ -24694,7 +24527,6 @@
         </w:rPr>
       </w:pPr>
       <w:hyperlink r:id="rId10" w:history="1">
-        <w:proofErr w:type="spellStart"/>
         <w:r>
           <w:rPr>
             <w:rStyle w:val="a8"/>
@@ -24703,40 +24535,7 @@
             <w:szCs w:val="28"/>
             <w:lang w:val="en-US"/>
           </w:rPr>
-          <w:t>XopK</w:t>
-        </w:r>
-        <w:proofErr w:type="spellEnd"/>
-        <w:r>
-          <w:rPr>
-            <w:rStyle w:val="a8"/>
-            <w:rFonts w:ascii="Times New Roman" w:eastAsiaTheme="majorEastAsia" w:hAnsi="Times New Roman" w:cs="Times New Roman"/>
-            <w:sz w:val="28"/>
-            <w:szCs w:val="28"/>
-            <w:lang w:val="en-US"/>
-          </w:rPr>
-          <w:t>/</w:t>
-        </w:r>
-        <w:proofErr w:type="spellStart"/>
-        <w:r>
-          <w:rPr>
-            <w:rStyle w:val="a8"/>
-            <w:rFonts w:ascii="Times New Roman" w:eastAsiaTheme="majorEastAsia" w:hAnsi="Times New Roman" w:cs="Times New Roman"/>
-            <w:sz w:val="28"/>
-            <w:szCs w:val="28"/>
-            <w:lang w:val="en-US"/>
-          </w:rPr>
-          <w:t>PcGeek</w:t>
-        </w:r>
-        <w:proofErr w:type="spellEnd"/>
-        <w:r>
-          <w:rPr>
-            <w:rStyle w:val="a8"/>
-            <w:rFonts w:ascii="Times New Roman" w:eastAsiaTheme="majorEastAsia" w:hAnsi="Times New Roman" w:cs="Times New Roman"/>
-            <w:sz w:val="28"/>
-            <w:szCs w:val="28"/>
-            <w:lang w:val="en-US"/>
-          </w:rPr>
-          <w:t xml:space="preserve">: </w:t>
+          <w:t xml:space="preserve">XopK/PcGeek: </w:t>
         </w:r>
         <w:proofErr w:type="spellStart"/>
         <w:r>
@@ -24758,27 +24557,7 @@
             <w:szCs w:val="28"/>
             <w:lang w:val="en-US"/>
           </w:rPr>
-          <w:t xml:space="preserve"> project (g</w:t>
-        </w:r>
-        <w:r>
-          <w:rPr>
-            <w:rStyle w:val="a8"/>
-            <w:rFonts w:ascii="Times New Roman" w:eastAsiaTheme="majorEastAsia" w:hAnsi="Times New Roman" w:cs="Times New Roman"/>
-            <w:sz w:val="28"/>
-            <w:szCs w:val="28"/>
-            <w:lang w:val="en-US"/>
-          </w:rPr>
-          <w:t>i</w:t>
-        </w:r>
-        <w:r>
-          <w:rPr>
-            <w:rStyle w:val="a8"/>
-            <w:rFonts w:ascii="Times New Roman" w:eastAsiaTheme="majorEastAsia" w:hAnsi="Times New Roman" w:cs="Times New Roman"/>
-            <w:sz w:val="28"/>
-            <w:szCs w:val="28"/>
-            <w:lang w:val="en-US"/>
-          </w:rPr>
-          <w:t>thub.com)</w:t>
+          <w:t xml:space="preserve"> project (github.com)</w:t>
         </w:r>
       </w:hyperlink>
     </w:p>
@@ -26708,7 +26487,7 @@
           <w:szCs w:val="28"/>
         </w:rPr>
       </w:pPr>
-      <w:bookmarkStart w:id="7" w:name="_Toc153624850"/>
+      <w:bookmarkStart w:id="8" w:name="_Toc153624850"/>
       <w:r>
         <w:rPr>
           <w:rFonts w:ascii="Times New Roman" w:hAnsi="Times New Roman" w:cs="Times New Roman"/>
@@ -26717,7 +26496,7 @@
         </w:rPr>
         <w:t>Требования к обеспечению конфиденциальности основываются на: Закон РФ от 27.12.1991 N 2124-1(ред. от 13.06.2023)"О средствах массовой информации"</w:t>
       </w:r>
-      <w:bookmarkEnd w:id="7"/>
+      <w:bookmarkEnd w:id="8"/>
       <w:r>
         <w:rPr>
           <w:rFonts w:ascii="Times New Roman" w:hAnsi="Times New Roman" w:cs="Times New Roman"/>
@@ -26766,7 +26545,7 @@
           <w:szCs w:val="28"/>
         </w:rPr>
       </w:pPr>
-      <w:bookmarkStart w:id="8" w:name="_Toc153538610"/>
+      <w:bookmarkStart w:id="9" w:name="_Toc153538610"/>
       <w:r>
         <w:rPr>
           <w:rFonts w:ascii="Times New Roman" w:hAnsi="Times New Roman" w:cs="Times New Roman"/>
@@ -26783,7 +26562,7 @@
         </w:rPr>
         <w:t>:</w:t>
       </w:r>
-      <w:bookmarkEnd w:id="8"/>
+      <w:bookmarkEnd w:id="9"/>
     </w:p>
     <w:p>
       <w:pPr>
@@ -26803,9 +26582,11 @@
       <w:r>
         <w:rPr>
           <w:rFonts w:ascii="Times New Roman" w:hAnsi="Times New Roman" w:cs="Times New Roman"/>
+          <w:noProof/>
           <w:color w:val="FF0000"/>
           <w:sz w:val="28"/>
           <w:szCs w:val="28"/>
+          <w:lang w:eastAsia="ru-RU"/>
         </w:rPr>
         <w:lastRenderedPageBreak/>
         <w:drawing>
@@ -27521,7 +27302,6 @@
                 <w:lang w:val="en-US"/>
               </w:rPr>
             </w:pPr>
-            <w:proofErr w:type="spellStart"/>
             <w:r>
               <w:rPr>
                 <w:rFonts w:ascii="Times New Roman" w:hAnsi="Times New Roman" w:cs="Times New Roman"/>
@@ -27530,7 +27310,6 @@
               </w:rPr>
               <w:t>footer.blade</w:t>
             </w:r>
-            <w:proofErr w:type="spellEnd"/>
           </w:p>
         </w:tc>
         <w:tc>
@@ -28149,7 +27928,7 @@
         </w:rPr>
         <w:t xml:space="preserve">  </w:t>
       </w:r>
-      <w:bookmarkStart w:id="9" w:name="_Toc153624852"/>
+      <w:bookmarkStart w:id="10" w:name="_Toc153624852"/>
       <w:r>
         <w:rPr>
           <w:rFonts w:ascii="Times New Roman" w:hAnsi="Times New Roman" w:cs="Times New Roman"/>
@@ -28298,7 +28077,6 @@
                 <w:lang w:val="en-US"/>
               </w:rPr>
             </w:pPr>
-            <w:proofErr w:type="spellStart"/>
             <w:r>
               <w:rPr>
                 <w:rFonts w:ascii="Times New Roman" w:hAnsi="Times New Roman" w:cs="Times New Roman"/>
@@ -28308,7 +28086,6 @@
               </w:rPr>
               <w:t>AuthController</w:t>
             </w:r>
-            <w:proofErr w:type="spellEnd"/>
           </w:p>
         </w:tc>
         <w:tc>
@@ -28832,7 +28609,6 @@
                 <w:lang w:val="en-US"/>
               </w:rPr>
             </w:pPr>
-            <w:proofErr w:type="spellStart"/>
             <w:r>
               <w:rPr>
                 <w:rFonts w:ascii="Times New Roman" w:hAnsi="Times New Roman" w:cs="Times New Roman"/>
@@ -28842,7 +28618,6 @@
               </w:rPr>
               <w:t>ComponentPost</w:t>
             </w:r>
-            <w:proofErr w:type="spellEnd"/>
           </w:p>
         </w:tc>
         <w:tc>
@@ -29044,7 +28819,6 @@
                 <w:lang w:val="en-US"/>
               </w:rPr>
             </w:pPr>
-            <w:proofErr w:type="spellStart"/>
             <w:r>
               <w:rPr>
                 <w:rFonts w:ascii="Times New Roman" w:hAnsi="Times New Roman" w:cs="Times New Roman"/>
@@ -29054,7 +28828,6 @@
               </w:rPr>
               <w:t>LikeComment</w:t>
             </w:r>
-            <w:proofErr w:type="spellEnd"/>
           </w:p>
         </w:tc>
         <w:tc>
@@ -29297,7 +29070,6 @@
                 <w:lang w:val="en-US"/>
               </w:rPr>
             </w:pPr>
-            <w:proofErr w:type="spellStart"/>
             <w:r>
               <w:rPr>
                 <w:rFonts w:ascii="Times New Roman" w:hAnsi="Times New Roman" w:cs="Times New Roman"/>
@@ -29307,7 +29079,6 @@
               </w:rPr>
               <w:t>tagPost</w:t>
             </w:r>
-            <w:proofErr w:type="spellEnd"/>
           </w:p>
         </w:tc>
         <w:tc>
@@ -29424,7 +29195,7 @@
         </w:rPr>
         <w:t>Описание модулей классов:</w:t>
       </w:r>
-      <w:bookmarkEnd w:id="9"/>
+      <w:bookmarkEnd w:id="10"/>
     </w:p>
     <w:p>
       <w:pPr>
@@ -29479,7 +29250,6 @@
         </w:rPr>
         <w:t xml:space="preserve"> </w:t>
       </w:r>
-      <w:proofErr w:type="spellStart"/>
       <w:r>
         <w:rPr>
           <w:rFonts w:ascii="Times New Roman" w:hAnsi="Times New Roman" w:cs="Times New Roman"/>
@@ -29489,7 +29259,6 @@
         </w:rPr>
         <w:t>AuthController</w:t>
       </w:r>
-      <w:proofErr w:type="spellEnd"/>
     </w:p>
     <w:tbl>
       <w:tblPr>
@@ -29573,7 +29342,6 @@
                 <w:szCs w:val="28"/>
               </w:rPr>
             </w:pPr>
-            <w:proofErr w:type="spellStart"/>
             <w:r>
               <w:rPr>
                 <w:rFonts w:ascii="Times New Roman" w:hAnsi="Times New Roman" w:cs="Times New Roman"/>
@@ -29582,7 +29350,6 @@
               </w:rPr>
               <w:t>signUp</w:t>
             </w:r>
-            <w:proofErr w:type="spellEnd"/>
             <w:r>
               <w:rPr>
                 <w:rFonts w:ascii="Times New Roman" w:hAnsi="Times New Roman" w:cs="Times New Roman"/>
@@ -29701,7 +29468,6 @@
                 <w:lang w:val="en-US"/>
               </w:rPr>
             </w:pPr>
-            <w:proofErr w:type="spellStart"/>
             <w:r>
               <w:rPr>
                 <w:rFonts w:ascii="Times New Roman" w:hAnsi="Times New Roman" w:cs="Times New Roman"/>
@@ -29711,7 +29477,6 @@
               </w:rPr>
               <w:t>signin</w:t>
             </w:r>
-            <w:proofErr w:type="spellEnd"/>
             <w:r>
               <w:rPr>
                 <w:rFonts w:ascii="Times New Roman" w:hAnsi="Times New Roman" w:cs="Times New Roman"/>
@@ -29920,7 +29685,6 @@
                 <w:lang w:val="en-US"/>
               </w:rPr>
             </w:pPr>
-            <w:proofErr w:type="spellStart"/>
             <w:r>
               <w:rPr>
                 <w:rFonts w:ascii="Times New Roman" w:hAnsi="Times New Roman" w:cs="Times New Roman"/>
@@ -29929,7 +29693,6 @@
               </w:rPr>
               <w:t>showAddComponent</w:t>
             </w:r>
-            <w:proofErr w:type="spellEnd"/>
             <w:r>
               <w:rPr>
                 <w:rFonts w:ascii="Times New Roman" w:hAnsi="Times New Roman" w:cs="Times New Roman"/>
@@ -29989,41 +29752,13 @@
                 <w:szCs w:val="28"/>
               </w:rPr>
             </w:pPr>
-            <w:proofErr w:type="spellStart"/>
-            <w:r>
-              <w:rPr>
-                <w:rFonts w:ascii="Times New Roman" w:hAnsi="Times New Roman" w:cs="Times New Roman"/>
-                <w:sz w:val="28"/>
-                <w:szCs w:val="28"/>
-              </w:rPr>
-              <w:t>addComponent</w:t>
-            </w:r>
-            <w:proofErr w:type="spellEnd"/>
-            <w:r>
-              <w:rPr>
-                <w:rFonts w:ascii="Times New Roman" w:hAnsi="Times New Roman" w:cs="Times New Roman"/>
-                <w:sz w:val="28"/>
-                <w:szCs w:val="28"/>
-              </w:rPr>
-              <w:t>(</w:t>
-            </w:r>
-            <w:proofErr w:type="spellStart"/>
-            <w:r>
-              <w:rPr>
-                <w:rFonts w:ascii="Times New Roman" w:hAnsi="Times New Roman" w:cs="Times New Roman"/>
-                <w:sz w:val="28"/>
-                <w:szCs w:val="28"/>
-              </w:rPr>
-              <w:t>Request</w:t>
-            </w:r>
-            <w:proofErr w:type="spellEnd"/>
-            <w:r>
-              <w:rPr>
-                <w:rFonts w:ascii="Times New Roman" w:hAnsi="Times New Roman" w:cs="Times New Roman"/>
-                <w:sz w:val="28"/>
-                <w:szCs w:val="28"/>
-              </w:rPr>
-              <w:t xml:space="preserve"> $</w:t>
+            <w:r>
+              <w:rPr>
+                <w:rFonts w:ascii="Times New Roman" w:hAnsi="Times New Roman" w:cs="Times New Roman"/>
+                <w:sz w:val="28"/>
+                <w:szCs w:val="28"/>
+              </w:rPr>
+              <w:t>addComponent(Request $</w:t>
             </w:r>
             <w:proofErr w:type="spellStart"/>
             <w:r>
@@ -30249,25 +29984,14 @@
                 <w:lang w:val="en-US"/>
               </w:rPr>
             </w:pPr>
-            <w:proofErr w:type="spellStart"/>
-            <w:r>
-              <w:rPr>
-                <w:rFonts w:ascii="Times New Roman" w:hAnsi="Times New Roman" w:cs="Times New Roman"/>
-                <w:sz w:val="28"/>
-                <w:szCs w:val="28"/>
-                <w:lang w:val="en-US"/>
-              </w:rPr>
-              <w:t>updateComponent</w:t>
-            </w:r>
-            <w:proofErr w:type="spellEnd"/>
-            <w:r>
-              <w:rPr>
-                <w:rFonts w:ascii="Times New Roman" w:hAnsi="Times New Roman" w:cs="Times New Roman"/>
-                <w:sz w:val="28"/>
-                <w:szCs w:val="28"/>
-                <w:lang w:val="en-US"/>
-              </w:rPr>
-              <w:t>(Request $request, Component $component)</w:t>
+            <w:r>
+              <w:rPr>
+                <w:rFonts w:ascii="Times New Roman" w:hAnsi="Times New Roman" w:cs="Times New Roman"/>
+                <w:sz w:val="28"/>
+                <w:szCs w:val="28"/>
+                <w:lang w:val="en-US"/>
+              </w:rPr>
+              <w:t>updateComponent(Request $request, Component $component)</w:t>
             </w:r>
           </w:p>
         </w:tc>
@@ -30434,7 +30158,6 @@
         </w:rPr>
         <w:t>Post</w:t>
       </w:r>
-      <w:proofErr w:type="spellStart"/>
       <w:r>
         <w:rPr>
           <w:rFonts w:ascii="Times New Roman" w:hAnsi="Times New Roman" w:cs="Times New Roman"/>
@@ -30443,7 +30166,6 @@
         </w:rPr>
         <w:t>Controller</w:t>
       </w:r>
-      <w:proofErr w:type="spellEnd"/>
     </w:p>
     <w:tbl>
       <w:tblPr>
@@ -30534,7 +30256,6 @@
                 <w:lang w:val="en-US"/>
               </w:rPr>
             </w:pPr>
-            <w:proofErr w:type="spellStart"/>
             <w:r>
               <w:rPr>
                 <w:rFonts w:ascii="Times New Roman" w:hAnsi="Times New Roman" w:cs="Times New Roman"/>
@@ -30552,7 +30273,6 @@
               </w:rPr>
               <w:t>ndex</w:t>
             </w:r>
-            <w:proofErr w:type="spellEnd"/>
             <w:r>
               <w:rPr>
                 <w:rFonts w:ascii="Times New Roman" w:hAnsi="Times New Roman" w:cs="Times New Roman"/>
@@ -30595,7 +30315,6 @@
                 <w:rFonts w:ascii="Times New Roman" w:hAnsi="Times New Roman" w:cs="Times New Roman"/>
                 <w:sz w:val="28"/>
                 <w:szCs w:val="28"/>
-                <w:lang w:val="en-US"/>
               </w:rPr>
               <w:t xml:space="preserve"> </w:t>
             </w:r>
@@ -30612,7 +30331,6 @@
                 <w:rFonts w:ascii="Times New Roman" w:hAnsi="Times New Roman" w:cs="Times New Roman"/>
                 <w:sz w:val="28"/>
                 <w:szCs w:val="28"/>
-                <w:lang w:val="en-US"/>
               </w:rPr>
               <w:t xml:space="preserve">. </w:t>
             </w:r>
@@ -31070,41 +30788,13 @@
                 <w:szCs w:val="28"/>
               </w:rPr>
             </w:pPr>
-            <w:proofErr w:type="spellStart"/>
-            <w:r>
-              <w:rPr>
-                <w:rFonts w:ascii="Times New Roman" w:hAnsi="Times New Roman" w:cs="Times New Roman"/>
-                <w:sz w:val="28"/>
-                <w:szCs w:val="28"/>
-              </w:rPr>
-              <w:t>likePost</w:t>
-            </w:r>
-            <w:proofErr w:type="spellEnd"/>
-            <w:r>
-              <w:rPr>
-                <w:rFonts w:ascii="Times New Roman" w:hAnsi="Times New Roman" w:cs="Times New Roman"/>
-                <w:sz w:val="28"/>
-                <w:szCs w:val="28"/>
-              </w:rPr>
-              <w:t>($</w:t>
-            </w:r>
-            <w:proofErr w:type="spellStart"/>
-            <w:r>
-              <w:rPr>
-                <w:rFonts w:ascii="Times New Roman" w:hAnsi="Times New Roman" w:cs="Times New Roman"/>
-                <w:sz w:val="28"/>
-                <w:szCs w:val="28"/>
-              </w:rPr>
-              <w:t>like</w:t>
-            </w:r>
-            <w:proofErr w:type="spellEnd"/>
-            <w:r>
-              <w:rPr>
-                <w:rFonts w:ascii="Times New Roman" w:hAnsi="Times New Roman" w:cs="Times New Roman"/>
-                <w:sz w:val="28"/>
-                <w:szCs w:val="28"/>
-              </w:rPr>
-              <w:t>)</w:t>
+            <w:r>
+              <w:rPr>
+                <w:rFonts w:ascii="Times New Roman" w:hAnsi="Times New Roman" w:cs="Times New Roman"/>
+                <w:sz w:val="28"/>
+                <w:szCs w:val="28"/>
+              </w:rPr>
+              <w:t>likePost($like)</w:t>
             </w:r>
           </w:p>
         </w:tc>
@@ -31835,25 +31525,14 @@
                 <w:lang w:val="en-US"/>
               </w:rPr>
             </w:pPr>
-            <w:proofErr w:type="spellStart"/>
-            <w:r>
-              <w:rPr>
-                <w:rFonts w:ascii="Times New Roman" w:hAnsi="Times New Roman" w:cs="Times New Roman"/>
-                <w:sz w:val="28"/>
-                <w:szCs w:val="28"/>
-                <w:lang w:val="en-US"/>
-              </w:rPr>
-              <w:t>updatePost</w:t>
-            </w:r>
-            <w:proofErr w:type="spellEnd"/>
-            <w:r>
-              <w:rPr>
-                <w:rFonts w:ascii="Times New Roman" w:hAnsi="Times New Roman" w:cs="Times New Roman"/>
-                <w:sz w:val="28"/>
-                <w:szCs w:val="28"/>
-                <w:lang w:val="en-US"/>
-              </w:rPr>
-              <w:t>(Request $request, Post $update)</w:t>
+            <w:r>
+              <w:rPr>
+                <w:rFonts w:ascii="Times New Roman" w:hAnsi="Times New Roman" w:cs="Times New Roman"/>
+                <w:sz w:val="28"/>
+                <w:szCs w:val="28"/>
+                <w:lang w:val="en-US"/>
+              </w:rPr>
+              <w:t>updatePost(Request $request, Post $update)</w:t>
             </w:r>
           </w:p>
         </w:tc>
@@ -32183,7 +31862,6 @@
         </w:rPr>
         <w:t xml:space="preserve"> </w:t>
       </w:r>
-      <w:proofErr w:type="spellStart"/>
       <w:r>
         <w:rPr>
           <w:rFonts w:ascii="Times New Roman" w:hAnsi="Times New Roman" w:cs="Times New Roman"/>
@@ -32193,7 +31871,6 @@
         </w:rPr>
         <w:t>UserController</w:t>
       </w:r>
-      <w:proofErr w:type="spellEnd"/>
     </w:p>
     <w:tbl>
       <w:tblPr>
@@ -32283,23 +31960,13 @@
                 <w:szCs w:val="28"/>
               </w:rPr>
             </w:pPr>
-            <w:proofErr w:type="spellStart"/>
-            <w:r>
-              <w:rPr>
-                <w:rFonts w:ascii="Times New Roman" w:hAnsi="Times New Roman" w:cs="Times New Roman"/>
-                <w:sz w:val="28"/>
-                <w:szCs w:val="28"/>
-              </w:rPr>
-              <w:t>showUser</w:t>
-            </w:r>
-            <w:proofErr w:type="spellEnd"/>
-            <w:r>
-              <w:rPr>
-                <w:rFonts w:ascii="Times New Roman" w:hAnsi="Times New Roman" w:cs="Times New Roman"/>
-                <w:sz w:val="28"/>
-                <w:szCs w:val="28"/>
-              </w:rPr>
-              <w:t>()</w:t>
+            <w:r>
+              <w:rPr>
+                <w:rFonts w:ascii="Times New Roman" w:hAnsi="Times New Roman" w:cs="Times New Roman"/>
+                <w:sz w:val="28"/>
+                <w:szCs w:val="28"/>
+              </w:rPr>
+              <w:t>showUser()</w:t>
             </w:r>
           </w:p>
         </w:tc>
@@ -32352,25 +32019,14 @@
                 <w:lang w:val="en-US"/>
               </w:rPr>
             </w:pPr>
-            <w:proofErr w:type="spellStart"/>
-            <w:r>
-              <w:rPr>
-                <w:rFonts w:ascii="Times New Roman" w:hAnsi="Times New Roman" w:cs="Times New Roman"/>
-                <w:sz w:val="28"/>
-                <w:szCs w:val="28"/>
-                <w:lang w:val="en-US"/>
-              </w:rPr>
-              <w:t>editProfile</w:t>
-            </w:r>
-            <w:proofErr w:type="spellEnd"/>
-            <w:r>
-              <w:rPr>
-                <w:rFonts w:ascii="Times New Roman" w:hAnsi="Times New Roman" w:cs="Times New Roman"/>
-                <w:sz w:val="28"/>
-                <w:szCs w:val="28"/>
-                <w:lang w:val="en-US"/>
-              </w:rPr>
-              <w:t>(Request $request, User $</w:t>
+            <w:r>
+              <w:rPr>
+                <w:rFonts w:ascii="Times New Roman" w:hAnsi="Times New Roman" w:cs="Times New Roman"/>
+                <w:sz w:val="28"/>
+                <w:szCs w:val="28"/>
+                <w:lang w:val="en-US"/>
+              </w:rPr>
+              <w:t>editProfile(Request $request, User $</w:t>
             </w:r>
             <w:proofErr w:type="spellStart"/>
             <w:r>
@@ -32443,23 +32099,13 @@
                 <w:lang w:val="en-US"/>
               </w:rPr>
             </w:pPr>
-            <w:proofErr w:type="spellStart"/>
-            <w:r>
-              <w:rPr>
-                <w:rFonts w:ascii="Times New Roman" w:hAnsi="Times New Roman" w:cs="Times New Roman"/>
-                <w:sz w:val="28"/>
-                <w:szCs w:val="28"/>
-              </w:rPr>
-              <w:t>AdminEdit</w:t>
-            </w:r>
-            <w:proofErr w:type="spellEnd"/>
-            <w:r>
-              <w:rPr>
-                <w:rFonts w:ascii="Times New Roman" w:hAnsi="Times New Roman" w:cs="Times New Roman"/>
-                <w:sz w:val="28"/>
-                <w:szCs w:val="28"/>
-              </w:rPr>
-              <w:t>()</w:t>
+            <w:r>
+              <w:rPr>
+                <w:rFonts w:ascii="Times New Roman" w:hAnsi="Times New Roman" w:cs="Times New Roman"/>
+                <w:sz w:val="28"/>
+                <w:szCs w:val="28"/>
+              </w:rPr>
+              <w:t>AdminEdit()</w:t>
             </w:r>
           </w:p>
         </w:tc>
@@ -32512,25 +32158,14 @@
                 <w:lang w:val="en-US"/>
               </w:rPr>
             </w:pPr>
-            <w:proofErr w:type="spellStart"/>
-            <w:r>
-              <w:rPr>
-                <w:rFonts w:ascii="Times New Roman" w:hAnsi="Times New Roman" w:cs="Times New Roman"/>
-                <w:sz w:val="28"/>
-                <w:szCs w:val="28"/>
-                <w:lang w:val="en-US"/>
-              </w:rPr>
-              <w:t>AdminUpdate</w:t>
-            </w:r>
-            <w:proofErr w:type="spellEnd"/>
-            <w:r>
-              <w:rPr>
-                <w:rFonts w:ascii="Times New Roman" w:hAnsi="Times New Roman" w:cs="Times New Roman"/>
-                <w:sz w:val="28"/>
-                <w:szCs w:val="28"/>
-                <w:lang w:val="en-US"/>
-              </w:rPr>
-              <w:t>(Request $request, User $</w:t>
+            <w:r>
+              <w:rPr>
+                <w:rFonts w:ascii="Times New Roman" w:hAnsi="Times New Roman" w:cs="Times New Roman"/>
+                <w:sz w:val="28"/>
+                <w:szCs w:val="28"/>
+                <w:lang w:val="en-US"/>
+              </w:rPr>
+              <w:t>AdminUpdate(Request $request, User $</w:t>
             </w:r>
             <w:proofErr w:type="spellStart"/>
             <w:r>
@@ -32613,7 +32248,7 @@
         <w:lastRenderedPageBreak/>
         <w:t xml:space="preserve">  </w:t>
       </w:r>
-      <w:bookmarkStart w:id="10" w:name="_Toc153624853"/>
+      <w:bookmarkStart w:id="11" w:name="_Toc153624853"/>
       <w:r>
         <w:rPr>
           <w:rFonts w:ascii="Times New Roman" w:hAnsi="Times New Roman" w:cs="Times New Roman"/>
@@ -32622,7 +32257,7 @@
         </w:rPr>
         <w:t>Тестирование</w:t>
       </w:r>
-      <w:bookmarkEnd w:id="10"/>
+      <w:bookmarkEnd w:id="11"/>
     </w:p>
     <w:p>
       <w:pPr>
@@ -32642,7 +32277,7 @@
           <w:lang w:eastAsia="en-US"/>
         </w:rPr>
       </w:pPr>
-      <w:bookmarkStart w:id="11" w:name="_Toc153538613"/>
+      <w:bookmarkStart w:id="12" w:name="_Toc153538613"/>
       <w:r>
         <w:rPr>
           <w:rFonts w:ascii="Times New Roman" w:eastAsiaTheme="minorHAnsi" w:hAnsi="Times New Roman" w:cs="Times New Roman"/>
@@ -32652,7 +32287,7 @@
         </w:rPr>
         <w:t>Тестирование программного продукта является неотъемлемой частью разработки системы. Его проводят для достижения наилучшей работоспособности и исправления ряда ошибок, которые могут возникнуть при взаимодействии с системой. Обычно тестирование ПО проводится на всех этапах жизненного цикла: с момента разработки ПО до его запуска в эксплуатацию. Цель тестирования – проверка соответствия ПО предъявляемым требованиям, обеспечение уверенности в качестве ПО, поиск очевидных ошибок в программном обеспечении. Для выявления ошибок в работе системы были проведены следующие тесты:</w:t>
       </w:r>
-      <w:bookmarkEnd w:id="11"/>
+      <w:bookmarkEnd w:id="12"/>
     </w:p>
     <w:p>
       <w:pPr>
@@ -33955,7 +33590,6 @@
               </w:rPr>
               <w:t xml:space="preserve">Почта: </w:t>
             </w:r>
-            <w:proofErr w:type="spellStart"/>
             <w:r>
               <w:rPr>
                 <w:rFonts w:ascii="Times New Roman" w:eastAsia="Calibri" w:hAnsi="Times New Roman" w:cs="Times New Roman"/>
@@ -33965,7 +33599,6 @@
               </w:rPr>
               <w:t>xopk</w:t>
             </w:r>
-            <w:proofErr w:type="spellEnd"/>
             <w:r>
               <w:rPr>
                 <w:rFonts w:ascii="Times New Roman" w:eastAsia="Calibri" w:hAnsi="Times New Roman" w:cs="Times New Roman"/>
@@ -35101,19 +34734,8 @@
                 <w:szCs w:val="28"/>
                 <w:lang w:val="en-US"/>
               </w:rPr>
-              <w:t xml:space="preserve"> </w:t>
-            </w:r>
-            <w:proofErr w:type="spellStart"/>
-            <w:r>
-              <w:rPr>
-                <w:rFonts w:ascii="Times New Roman" w:eastAsia="Calibri" w:hAnsi="Times New Roman" w:cs="Times New Roman"/>
-                <w:sz w:val="28"/>
-                <w:szCs w:val="28"/>
-                <w:lang w:val="en-US"/>
-              </w:rPr>
-              <w:t>XopK</w:t>
-            </w:r>
-            <w:proofErr w:type="spellEnd"/>
+              <w:t xml:space="preserve"> XopK</w:t>
+            </w:r>
             <w:r>
               <w:rPr>
                 <w:rFonts w:ascii="Times New Roman" w:eastAsia="Calibri" w:hAnsi="Times New Roman" w:cs="Times New Roman"/>
@@ -36424,7 +36046,6 @@
                 <w:rFonts w:ascii="Times New Roman" w:hAnsi="Times New Roman" w:cs="Times New Roman"/>
                 <w:sz w:val="28"/>
                 <w:szCs w:val="28"/>
-                <w:lang w:val="en-US"/>
               </w:rPr>
             </w:pPr>
             <w:r>
@@ -36440,11 +36061,9 @@
                 <w:rFonts w:ascii="Times New Roman" w:hAnsi="Times New Roman" w:cs="Times New Roman"/>
                 <w:sz w:val="28"/>
                 <w:szCs w:val="28"/>
-                <w:lang w:val="en-US"/>
               </w:rPr>
               <w:t xml:space="preserve">: </w:t>
             </w:r>
-            <w:proofErr w:type="spellStart"/>
             <w:r>
               <w:rPr>
                 <w:rFonts w:ascii="Times New Roman" w:hAnsi="Times New Roman" w:cs="Times New Roman"/>
@@ -36454,24 +36073,90 @@
               </w:rPr>
               <w:t>ASRock</w:t>
             </w:r>
-            <w:proofErr w:type="spellEnd"/>
-            <w:r>
-              <w:rPr>
-                <w:rFonts w:ascii="Times New Roman" w:hAnsi="Times New Roman" w:cs="Times New Roman"/>
-                <w:sz w:val="28"/>
-                <w:szCs w:val="28"/>
-                <w:lang w:val="en-US"/>
-              </w:rPr>
-              <w:t xml:space="preserve"> Rade</w:t>
-            </w:r>
-            <w:r>
-              <w:rPr>
-                <w:rFonts w:ascii="Times New Roman" w:hAnsi="Times New Roman" w:cs="Times New Roman"/>
-                <w:sz w:val="28"/>
-                <w:szCs w:val="28"/>
-                <w:lang w:val="en-US"/>
-              </w:rPr>
-              <w:t>on RX 6400 Challenger ITX.</w:t>
+            <w:r>
+              <w:rPr>
+                <w:rFonts w:ascii="Times New Roman" w:hAnsi="Times New Roman" w:cs="Times New Roman"/>
+                <w:sz w:val="28"/>
+                <w:szCs w:val="28"/>
+              </w:rPr>
+              <w:t xml:space="preserve"> </w:t>
+            </w:r>
+            <w:r>
+              <w:rPr>
+                <w:rFonts w:ascii="Times New Roman" w:hAnsi="Times New Roman" w:cs="Times New Roman"/>
+                <w:sz w:val="28"/>
+                <w:szCs w:val="28"/>
+                <w:lang w:val="en-US"/>
+              </w:rPr>
+              <w:t>Rade</w:t>
+            </w:r>
+            <w:r>
+              <w:rPr>
+                <w:rFonts w:ascii="Times New Roman" w:hAnsi="Times New Roman" w:cs="Times New Roman"/>
+                <w:sz w:val="28"/>
+                <w:szCs w:val="28"/>
+                <w:lang w:val="en-US"/>
+              </w:rPr>
+              <w:t>on</w:t>
+            </w:r>
+            <w:r>
+              <w:rPr>
+                <w:rFonts w:ascii="Times New Roman" w:hAnsi="Times New Roman" w:cs="Times New Roman"/>
+                <w:sz w:val="28"/>
+                <w:szCs w:val="28"/>
+              </w:rPr>
+              <w:t xml:space="preserve"> </w:t>
+            </w:r>
+            <w:r>
+              <w:rPr>
+                <w:rFonts w:ascii="Times New Roman" w:hAnsi="Times New Roman" w:cs="Times New Roman"/>
+                <w:sz w:val="28"/>
+                <w:szCs w:val="28"/>
+                <w:lang w:val="en-US"/>
+              </w:rPr>
+              <w:t>RX</w:t>
+            </w:r>
+            <w:r>
+              <w:rPr>
+                <w:rFonts w:ascii="Times New Roman" w:hAnsi="Times New Roman" w:cs="Times New Roman"/>
+                <w:sz w:val="28"/>
+                <w:szCs w:val="28"/>
+              </w:rPr>
+              <w:t xml:space="preserve"> 6400 </w:t>
+            </w:r>
+            <w:r>
+              <w:rPr>
+                <w:rFonts w:ascii="Times New Roman" w:hAnsi="Times New Roman" w:cs="Times New Roman"/>
+                <w:sz w:val="28"/>
+                <w:szCs w:val="28"/>
+                <w:lang w:val="en-US"/>
+              </w:rPr>
+              <w:t>Challenger</w:t>
+            </w:r>
+            <w:r>
+              <w:rPr>
+                <w:rFonts w:ascii="Times New Roman" w:hAnsi="Times New Roman" w:cs="Times New Roman"/>
+                <w:sz w:val="28"/>
+                <w:szCs w:val="28"/>
+              </w:rPr>
+              <w:t xml:space="preserve"> </w:t>
+            </w:r>
+            <w:r>
+              <w:rPr>
+                <w:rFonts w:ascii="Times New Roman" w:hAnsi="Times New Roman" w:cs="Times New Roman"/>
+                <w:sz w:val="28"/>
+                <w:szCs w:val="28"/>
+                <w:lang w:val="en-US"/>
+              </w:rPr>
+              <w:t>ITX</w:t>
+            </w:r>
+            <w:r>
+              <w:rPr>
+                <w:rFonts w:ascii="Times New Roman" w:hAnsi="Times New Roman" w:cs="Times New Roman"/>
+                <w:sz w:val="28"/>
+                <w:szCs w:val="28"/>
+              </w:rPr>
+              <w:t>.</w:t>
             </w:r>
           </w:p>
         </w:tc>
@@ -38622,7 +38307,6 @@
                 <w:rFonts w:ascii="Times New Roman" w:hAnsi="Times New Roman" w:cs="Times New Roman"/>
                 <w:sz w:val="28"/>
                 <w:szCs w:val="28"/>
-                <w:lang w:val="en-US"/>
               </w:rPr>
             </w:pPr>
             <w:r>
@@ -38638,7 +38322,6 @@
                 <w:rFonts w:ascii="Times New Roman" w:hAnsi="Times New Roman" w:cs="Times New Roman"/>
                 <w:sz w:val="28"/>
                 <w:szCs w:val="28"/>
-                <w:lang w:val="en-US"/>
               </w:rPr>
               <w:t xml:space="preserve"> </w:t>
             </w:r>
@@ -38655,9 +38338,61 @@
                 <w:rFonts w:ascii="Times New Roman" w:hAnsi="Times New Roman" w:cs="Times New Roman"/>
                 <w:sz w:val="28"/>
                 <w:szCs w:val="28"/>
-                <w:lang w:val="en-US"/>
-              </w:rPr>
-              <w:t xml:space="preserve"> intel core i3;</w:t>
+              </w:rPr>
+              <w:t xml:space="preserve"> </w:t>
+            </w:r>
+            <w:r>
+              <w:rPr>
+                <w:rFonts w:ascii="Times New Roman" w:hAnsi="Times New Roman" w:cs="Times New Roman"/>
+                <w:sz w:val="28"/>
+                <w:szCs w:val="28"/>
+                <w:lang w:val="en-US"/>
+              </w:rPr>
+              <w:t>intel</w:t>
+            </w:r>
+            <w:r>
+              <w:rPr>
+                <w:rFonts w:ascii="Times New Roman" w:hAnsi="Times New Roman" w:cs="Times New Roman"/>
+                <w:sz w:val="28"/>
+                <w:szCs w:val="28"/>
+              </w:rPr>
+              <w:t xml:space="preserve"> </w:t>
+            </w:r>
+            <w:r>
+              <w:rPr>
+                <w:rFonts w:ascii="Times New Roman" w:hAnsi="Times New Roman" w:cs="Times New Roman"/>
+                <w:sz w:val="28"/>
+                <w:szCs w:val="28"/>
+                <w:lang w:val="en-US"/>
+              </w:rPr>
+              <w:t>core</w:t>
+            </w:r>
+            <w:r>
+              <w:rPr>
+                <w:rFonts w:ascii="Times New Roman" w:hAnsi="Times New Roman" w:cs="Times New Roman"/>
+                <w:sz w:val="28"/>
+                <w:szCs w:val="28"/>
+              </w:rPr>
+              <w:t xml:space="preserve"> </w:t>
+            </w:r>
+            <w:proofErr w:type="spellStart"/>
+            <w:r>
+              <w:rPr>
+                <w:rFonts w:ascii="Times New Roman" w:hAnsi="Times New Roman" w:cs="Times New Roman"/>
+                <w:sz w:val="28"/>
+                <w:szCs w:val="28"/>
+                <w:lang w:val="en-US"/>
+              </w:rPr>
+              <w:t>i</w:t>
+            </w:r>
+            <w:proofErr w:type="spellEnd"/>
+            <w:r>
+              <w:rPr>
+                <w:rFonts w:ascii="Times New Roman" w:hAnsi="Times New Roman" w:cs="Times New Roman"/>
+                <w:sz w:val="28"/>
+                <w:szCs w:val="28"/>
+              </w:rPr>
+              <w:t>3;</w:t>
             </w:r>
           </w:p>
           <w:p>
@@ -39207,8 +38942,10 @@
       <w:r>
         <w:rPr>
           <w:rFonts w:ascii="Times New Roman" w:hAnsi="Times New Roman" w:cs="Times New Roman"/>
-          <w:sz w:val="28"/>
-          <w:szCs w:val="28"/>
+          <w:noProof/>
+          <w:sz w:val="28"/>
+          <w:szCs w:val="28"/>
+          <w:lang w:eastAsia="ru-RU"/>
         </w:rPr>
         <w:drawing>
           <wp:inline distT="0" distB="0" distL="0" distR="0" wp14:anchorId="71099BD4" wp14:editId="2F0BC7FB">
@@ -41716,8 +41453,10 @@
       <w:r>
         <w:rPr>
           <w:rFonts w:ascii="Times New Roman" w:hAnsi="Times New Roman" w:cs="Times New Roman"/>
-          <w:sz w:val="28"/>
-          <w:szCs w:val="28"/>
+          <w:noProof/>
+          <w:sz w:val="28"/>
+          <w:szCs w:val="28"/>
+          <w:lang w:eastAsia="ru-RU"/>
         </w:rPr>
         <w:lastRenderedPageBreak/>
         <w:drawing>
@@ -43104,31 +42843,7 @@
           <w:sz w:val="28"/>
           <w:szCs w:val="28"/>
         </w:rPr>
-        <w:t>Р</w:t>
-      </w:r>
-      <w:r>
-        <w:rPr>
-          <w:rFonts w:ascii="Times New Roman" w:hAnsi="Times New Roman" w:cs="Times New Roman"/>
-          <w:sz w:val="28"/>
-          <w:szCs w:val="28"/>
-        </w:rPr>
-        <w:t>езультат тестирования редактирование</w:t>
-      </w:r>
-      <w:r>
-        <w:rPr>
-          <w:rFonts w:ascii="Times New Roman" w:hAnsi="Times New Roman" w:cs="Times New Roman"/>
-          <w:sz w:val="28"/>
-          <w:szCs w:val="28"/>
-        </w:rPr>
-        <w:t xml:space="preserve"> компон</w:t>
-      </w:r>
-      <w:r>
-        <w:rPr>
-          <w:rFonts w:ascii="Times New Roman" w:hAnsi="Times New Roman" w:cs="Times New Roman"/>
-          <w:sz w:val="28"/>
-          <w:szCs w:val="28"/>
-        </w:rPr>
-        <w:t>ента представлен на рисунке 11.9</w:t>
+        <w:t>Результат тестирования редактирование компонента представлен на рисунке 11.9</w:t>
       </w:r>
     </w:p>
     <w:p>
@@ -43148,8 +42863,10 @@
       <w:r>
         <w:rPr>
           <w:rFonts w:ascii="Times New Roman" w:hAnsi="Times New Roman" w:cs="Times New Roman"/>
-          <w:sz w:val="28"/>
-          <w:szCs w:val="28"/>
+          <w:noProof/>
+          <w:sz w:val="28"/>
+          <w:szCs w:val="28"/>
+          <w:lang w:eastAsia="ru-RU"/>
         </w:rPr>
         <w:drawing>
           <wp:inline distT="0" distB="0" distL="0" distR="0" wp14:anchorId="23B19DBC" wp14:editId="70ADC3FE">
@@ -43213,23 +42930,7 @@
           <w:sz w:val="28"/>
           <w:szCs w:val="28"/>
         </w:rPr>
-        <w:t>Рисунок 11.9</w:t>
-      </w:r>
-      <w:r>
-        <w:rPr>
-          <w:rFonts w:ascii="Times New Roman" w:hAnsi="Times New Roman" w:cs="Times New Roman"/>
-          <w:sz w:val="28"/>
-          <w:szCs w:val="28"/>
-        </w:rPr>
-        <w:t xml:space="preserve"> – Ре</w:t>
-      </w:r>
-      <w:r>
-        <w:rPr>
-          <w:rFonts w:ascii="Times New Roman" w:hAnsi="Times New Roman" w:cs="Times New Roman"/>
-          <w:sz w:val="28"/>
-          <w:szCs w:val="28"/>
-        </w:rPr>
-        <w:t>зультат работы редактирования компонента</w:t>
+        <w:t>Рисунок 11.9 – Результат работы редактирования компонента</w:t>
       </w:r>
     </w:p>
     <w:p>
@@ -44286,7 +43987,7 @@
         </w:rPr>
         <w:t xml:space="preserve">  </w:t>
       </w:r>
-      <w:bookmarkStart w:id="12" w:name="_Toc153624854"/>
+      <w:bookmarkStart w:id="13" w:name="_Toc153624854"/>
       <w:r>
         <w:rPr>
           <w:rFonts w:ascii="Times New Roman" w:hAnsi="Times New Roman" w:cs="Times New Roman"/>
@@ -44295,7 +43996,7 @@
         </w:rPr>
         <w:t>Руководство пользователя</w:t>
       </w:r>
-      <w:bookmarkEnd w:id="12"/>
+      <w:bookmarkEnd w:id="13"/>
     </w:p>
     <w:p>
       <w:pPr>
@@ -44316,7 +44017,7 @@
           <w:lang w:eastAsia="en-US"/>
         </w:rPr>
       </w:pPr>
-      <w:bookmarkStart w:id="13" w:name="_Toc153538614"/>
+      <w:bookmarkStart w:id="14" w:name="_Toc153538614"/>
       <w:r>
         <w:rPr>
           <w:rFonts w:ascii="Times New Roman" w:eastAsiaTheme="minorHAnsi" w:hAnsi="Times New Roman" w:cs="Times New Roman"/>
@@ -44326,7 +44027,7 @@
         </w:rPr>
         <w:t>Главной целью руководства пользователя является обучение работы с системой.</w:t>
       </w:r>
-      <w:bookmarkEnd w:id="13"/>
+      <w:bookmarkEnd w:id="14"/>
     </w:p>
     <w:p>
       <w:pPr>
@@ -44595,7 +44296,6 @@
         </w:rPr>
         <w:t>512</w:t>
       </w:r>
-      <w:proofErr w:type="spellStart"/>
       <w:r>
         <w:rPr>
           <w:rFonts w:ascii="Times New Roman" w:eastAsiaTheme="minorHAnsi" w:hAnsi="Times New Roman" w:cs="Times New Roman"/>
@@ -44605,7 +44305,6 @@
         </w:rPr>
         <w:t>мб</w:t>
       </w:r>
-      <w:proofErr w:type="spellEnd"/>
       <w:r>
         <w:rPr>
           <w:rFonts w:ascii="Times New Roman" w:eastAsiaTheme="minorHAnsi" w:hAnsi="Times New Roman" w:cs="Times New Roman"/>
@@ -45027,9 +44726,10 @@
       <w:r>
         <w:rPr>
           <w:rFonts w:ascii="Times New Roman" w:eastAsiaTheme="minorHAnsi" w:hAnsi="Times New Roman" w:cs="Times New Roman"/>
-          <w:sz w:val="28"/>
-          <w:szCs w:val="28"/>
-          <w:lang w:eastAsia="en-US"/>
+          <w:noProof/>
+          <w:sz w:val="28"/>
+          <w:szCs w:val="28"/>
+          <w:lang w:eastAsia="ru-RU"/>
         </w:rPr>
         <w:drawing>
           <wp:inline distT="0" distB="0" distL="0" distR="0" wp14:anchorId="3DFC543D" wp14:editId="1B3313D3">
@@ -45119,9 +44819,10 @@
       <w:r>
         <w:rPr>
           <w:rFonts w:ascii="Times New Roman" w:eastAsiaTheme="minorHAnsi" w:hAnsi="Times New Roman" w:cs="Times New Roman"/>
-          <w:sz w:val="28"/>
-          <w:szCs w:val="28"/>
-          <w:lang w:eastAsia="en-US"/>
+          <w:noProof/>
+          <w:sz w:val="28"/>
+          <w:szCs w:val="28"/>
+          <w:lang w:eastAsia="ru-RU"/>
         </w:rPr>
         <w:drawing>
           <wp:inline distT="0" distB="0" distL="0" distR="0" wp14:anchorId="74C768BC" wp14:editId="30B9EF10">
@@ -45211,9 +44912,10 @@
       <w:r>
         <w:rPr>
           <w:rFonts w:ascii="Times New Roman" w:eastAsiaTheme="minorHAnsi" w:hAnsi="Times New Roman" w:cs="Times New Roman"/>
-          <w:sz w:val="28"/>
-          <w:szCs w:val="28"/>
-          <w:lang w:eastAsia="en-US"/>
+          <w:noProof/>
+          <w:sz w:val="28"/>
+          <w:szCs w:val="28"/>
+          <w:lang w:eastAsia="ru-RU"/>
         </w:rPr>
         <w:lastRenderedPageBreak/>
         <w:drawing>
@@ -45304,9 +45006,10 @@
       <w:r>
         <w:rPr>
           <w:rFonts w:ascii="Times New Roman" w:eastAsiaTheme="minorHAnsi" w:hAnsi="Times New Roman" w:cs="Times New Roman"/>
-          <w:sz w:val="28"/>
-          <w:szCs w:val="28"/>
-          <w:lang w:eastAsia="en-US"/>
+          <w:noProof/>
+          <w:sz w:val="28"/>
+          <w:szCs w:val="28"/>
+          <w:lang w:eastAsia="ru-RU"/>
         </w:rPr>
         <w:drawing>
           <wp:inline distT="0" distB="0" distL="0" distR="0" wp14:anchorId="5BAEBFBF" wp14:editId="659C9B03">
@@ -45396,9 +45099,10 @@
       <w:r>
         <w:rPr>
           <w:rFonts w:ascii="Times New Roman" w:eastAsiaTheme="minorHAnsi" w:hAnsi="Times New Roman" w:cs="Times New Roman"/>
-          <w:sz w:val="28"/>
-          <w:szCs w:val="28"/>
-          <w:lang w:eastAsia="en-US"/>
+          <w:noProof/>
+          <w:sz w:val="28"/>
+          <w:szCs w:val="28"/>
+          <w:lang w:eastAsia="ru-RU"/>
         </w:rPr>
         <w:drawing>
           <wp:inline distT="0" distB="0" distL="0" distR="0" wp14:anchorId="64FA5B95" wp14:editId="1A5C1DC7">
@@ -45536,25 +45240,7 @@
           <w:szCs w:val="28"/>
           <w:lang w:eastAsia="en-US"/>
         </w:rPr>
-        <w:t xml:space="preserve"> или осуществить регистрацию можно нажатием на кнопки в шапке профиля (формы авторизации и регистрации представлены на рисунке 12.6</w:t>
-      </w:r>
-      <w:r>
-        <w:rPr>
-          <w:rFonts w:ascii="Times New Roman" w:eastAsiaTheme="minorHAnsi" w:hAnsi="Times New Roman" w:cs="Times New Roman"/>
-          <w:sz w:val="28"/>
-          <w:szCs w:val="28"/>
-          <w:lang w:eastAsia="en-US"/>
-        </w:rPr>
-        <w:t xml:space="preserve"> – 12.</w:t>
-      </w:r>
-      <w:r>
-        <w:rPr>
-          <w:rFonts w:ascii="Times New Roman" w:eastAsiaTheme="minorHAnsi" w:hAnsi="Times New Roman" w:cs="Times New Roman"/>
-          <w:sz w:val="28"/>
-          <w:szCs w:val="28"/>
-          <w:lang w:eastAsia="en-US"/>
-        </w:rPr>
-        <w:t>7)</w:t>
+        <w:t xml:space="preserve"> или осуществить регистрацию можно нажатием на кнопки в шапке профиля (формы авторизации и регистрации представлены на рисунке 12.6 – 12.7)</w:t>
       </w:r>
     </w:p>
     <w:p>
@@ -46146,9 +45832,10 @@
       <w:r>
         <w:rPr>
           <w:rFonts w:ascii="Times New Roman" w:eastAsiaTheme="minorHAnsi" w:hAnsi="Times New Roman" w:cs="Times New Roman"/>
-          <w:sz w:val="28"/>
-          <w:szCs w:val="28"/>
-          <w:lang w:eastAsia="en-US"/>
+          <w:noProof/>
+          <w:sz w:val="28"/>
+          <w:szCs w:val="28"/>
+          <w:lang w:eastAsia="ru-RU"/>
         </w:rPr>
         <w:drawing>
           <wp:inline distT="0" distB="0" distL="0" distR="0" wp14:anchorId="2F0CF45A" wp14:editId="727FC117">
@@ -46238,9 +45925,10 @@
       <w:r>
         <w:rPr>
           <w:rFonts w:ascii="Times New Roman" w:eastAsiaTheme="minorHAnsi" w:hAnsi="Times New Roman" w:cs="Times New Roman"/>
-          <w:sz w:val="28"/>
-          <w:szCs w:val="28"/>
-          <w:lang w:eastAsia="en-US"/>
+          <w:noProof/>
+          <w:sz w:val="28"/>
+          <w:szCs w:val="28"/>
+          <w:lang w:eastAsia="ru-RU"/>
         </w:rPr>
         <w:drawing>
           <wp:inline distT="0" distB="0" distL="0" distR="0" wp14:anchorId="17B633F7" wp14:editId="0BD5F79C">
@@ -46304,16 +45992,7 @@
           <w:szCs w:val="28"/>
           <w:lang w:eastAsia="en-US"/>
         </w:rPr>
-        <w:t>Рисунок 12.9 – модульное окно редактирования</w:t>
-      </w:r>
-      <w:r>
-        <w:rPr>
-          <w:rFonts w:ascii="Times New Roman" w:eastAsiaTheme="minorHAnsi" w:hAnsi="Times New Roman" w:cs="Times New Roman"/>
-          <w:sz w:val="28"/>
-          <w:szCs w:val="28"/>
-          <w:lang w:eastAsia="en-US"/>
-        </w:rPr>
-        <w:t xml:space="preserve"> пользователя</w:t>
+        <w:t>Рисунок 12.9 – модульное окно редактирования пользователя</w:t>
       </w:r>
     </w:p>
     <w:p>
@@ -46337,9 +46016,10 @@
       <w:r>
         <w:rPr>
           <w:rFonts w:ascii="Times New Roman" w:eastAsiaTheme="minorHAnsi" w:hAnsi="Times New Roman" w:cs="Times New Roman"/>
-          <w:sz w:val="28"/>
-          <w:szCs w:val="28"/>
-          <w:lang w:eastAsia="en-US"/>
+          <w:noProof/>
+          <w:sz w:val="28"/>
+          <w:szCs w:val="28"/>
+          <w:lang w:eastAsia="ru-RU"/>
         </w:rPr>
         <w:lastRenderedPageBreak/>
         <w:drawing>
@@ -46428,9 +46108,10 @@
       <w:r>
         <w:rPr>
           <w:rFonts w:ascii="Times New Roman" w:eastAsiaTheme="minorHAnsi" w:hAnsi="Times New Roman" w:cs="Times New Roman"/>
-          <w:sz w:val="28"/>
-          <w:szCs w:val="28"/>
-          <w:lang w:eastAsia="en-US"/>
+          <w:noProof/>
+          <w:sz w:val="28"/>
+          <w:szCs w:val="28"/>
+          <w:lang w:eastAsia="ru-RU"/>
         </w:rPr>
         <w:drawing>
           <wp:inline distT="0" distB="0" distL="0" distR="0" wp14:anchorId="272CD2F4" wp14:editId="5C7DB731">
@@ -46518,9 +46199,10 @@
       <w:r>
         <w:rPr>
           <w:rFonts w:ascii="Times New Roman" w:eastAsiaTheme="minorHAnsi" w:hAnsi="Times New Roman" w:cs="Times New Roman"/>
-          <w:sz w:val="28"/>
-          <w:szCs w:val="28"/>
-          <w:lang w:eastAsia="en-US"/>
+          <w:noProof/>
+          <w:sz w:val="28"/>
+          <w:szCs w:val="28"/>
+          <w:lang w:eastAsia="ru-RU"/>
         </w:rPr>
         <w:drawing>
           <wp:inline distT="0" distB="0" distL="0" distR="0" wp14:anchorId="3D4B5D76" wp14:editId="7799FE71">
@@ -46608,9 +46290,10 @@
       <w:r>
         <w:rPr>
           <w:rFonts w:ascii="Times New Roman" w:eastAsiaTheme="minorHAnsi" w:hAnsi="Times New Roman" w:cs="Times New Roman"/>
-          <w:sz w:val="28"/>
-          <w:szCs w:val="28"/>
-          <w:lang w:eastAsia="en-US"/>
+          <w:noProof/>
+          <w:sz w:val="28"/>
+          <w:szCs w:val="28"/>
+          <w:lang w:eastAsia="ru-RU"/>
         </w:rPr>
         <w:lastRenderedPageBreak/>
         <w:drawing>
@@ -46783,9 +46466,10 @@
       <w:r>
         <w:rPr>
           <w:rFonts w:ascii="Times New Roman" w:eastAsiaTheme="minorHAnsi" w:hAnsi="Times New Roman" w:cs="Times New Roman"/>
-          <w:sz w:val="28"/>
-          <w:szCs w:val="28"/>
-          <w:lang w:eastAsia="en-US"/>
+          <w:noProof/>
+          <w:sz w:val="28"/>
+          <w:szCs w:val="28"/>
+          <w:lang w:eastAsia="ru-RU"/>
         </w:rPr>
         <w:drawing>
           <wp:inline distT="0" distB="0" distL="0" distR="0" wp14:anchorId="7C02CE5A" wp14:editId="1CAF7AF0">
@@ -46880,9 +46564,10 @@
       <w:r>
         <w:rPr>
           <w:rFonts w:ascii="Times New Roman" w:eastAsiaTheme="minorHAnsi" w:hAnsi="Times New Roman" w:cs="Times New Roman"/>
-          <w:sz w:val="28"/>
-          <w:szCs w:val="28"/>
-          <w:lang w:eastAsia="en-US"/>
+          <w:noProof/>
+          <w:sz w:val="28"/>
+          <w:szCs w:val="28"/>
+          <w:lang w:eastAsia="ru-RU"/>
         </w:rPr>
         <w:lastRenderedPageBreak/>
         <w:drawing>
@@ -46978,9 +46663,10 @@
       <w:r>
         <w:rPr>
           <w:rFonts w:ascii="Times New Roman" w:eastAsiaTheme="minorHAnsi" w:hAnsi="Times New Roman" w:cs="Times New Roman"/>
-          <w:sz w:val="28"/>
-          <w:szCs w:val="28"/>
-          <w:lang w:eastAsia="en-US"/>
+          <w:noProof/>
+          <w:sz w:val="28"/>
+          <w:szCs w:val="28"/>
+          <w:lang w:eastAsia="ru-RU"/>
         </w:rPr>
         <w:drawing>
           <wp:inline distT="0" distB="0" distL="0" distR="0" wp14:anchorId="664EBAA3" wp14:editId="21828D9E">
@@ -47075,9 +46761,10 @@
       <w:r>
         <w:rPr>
           <w:rFonts w:ascii="Times New Roman" w:eastAsiaTheme="minorHAnsi" w:hAnsi="Times New Roman" w:cs="Times New Roman"/>
-          <w:sz w:val="28"/>
-          <w:szCs w:val="28"/>
-          <w:lang w:eastAsia="en-US"/>
+          <w:noProof/>
+          <w:sz w:val="28"/>
+          <w:szCs w:val="28"/>
+          <w:lang w:eastAsia="ru-RU"/>
         </w:rPr>
         <w:drawing>
           <wp:inline distT="0" distB="0" distL="0" distR="0" wp14:anchorId="1E975D28" wp14:editId="6E5D2ED0">
@@ -47174,8 +46861,8 @@
         </w:rPr>
         <w:br w:type="page"/>
       </w:r>
-      <w:bookmarkStart w:id="14" w:name="_Toc153538615"/>
-      <w:bookmarkStart w:id="15" w:name="_Toc153624855"/>
+      <w:bookmarkStart w:id="15" w:name="_Toc153538615"/>
+      <w:bookmarkStart w:id="16" w:name="_Toc153624855"/>
       <w:r>
         <w:rPr>
           <w:rFonts w:ascii="Times New Roman" w:hAnsi="Times New Roman" w:cs="Times New Roman"/>
@@ -47194,8 +46881,8 @@
         </w:rPr>
         <w:t>ПИСОК ЛИТЕРАТУРЫ</w:t>
       </w:r>
-      <w:bookmarkEnd w:id="14"/>
       <w:bookmarkEnd w:id="15"/>
+      <w:bookmarkEnd w:id="16"/>
     </w:p>
     <w:p>
       <w:pPr>
@@ -47589,23 +47276,13 @@
         </w:rPr>
         <w:t>o</w:t>
       </w:r>
-      <w:proofErr w:type="spellStart"/>
-      <w:r>
-        <w:rPr>
-          <w:rFonts w:ascii="Times New Roman" w:hAnsi="Times New Roman" w:cs="Times New Roman"/>
-          <w:sz w:val="28"/>
-          <w:szCs w:val="28"/>
-        </w:rPr>
-        <w:t>ls</w:t>
-      </w:r>
-      <w:proofErr w:type="spellEnd"/>
-      <w:r>
-        <w:rPr>
-          <w:rFonts w:ascii="Times New Roman" w:hAnsi="Times New Roman" w:cs="Times New Roman"/>
-          <w:sz w:val="28"/>
-          <w:szCs w:val="28"/>
-        </w:rPr>
-        <w:t xml:space="preserve"> :</w:t>
+      <w:r>
+        <w:rPr>
+          <w:rFonts w:ascii="Times New Roman" w:hAnsi="Times New Roman" w:cs="Times New Roman"/>
+          <w:sz w:val="28"/>
+          <w:szCs w:val="28"/>
+        </w:rPr>
+        <w:t>ls :</w:t>
       </w:r>
       <w:proofErr w:type="gramEnd"/>
       <w:r>
@@ -47815,17 +47492,7 @@
           <w:sz w:val="28"/>
           <w:szCs w:val="28"/>
         </w:rPr>
-        <w:t xml:space="preserve"> сайт. – URL: https://masteringbackend.com/posts/laravel-framework-the-ultima</w:t>
-      </w:r>
-      <w:bookmarkStart w:id="16" w:name="_GoBack"/>
-      <w:bookmarkEnd w:id="16"/>
-      <w:r>
-        <w:rPr>
-          <w:rFonts w:ascii="Times New Roman" w:hAnsi="Times New Roman" w:cs="Times New Roman"/>
-          <w:sz w:val="28"/>
-          <w:szCs w:val="28"/>
-        </w:rPr>
-        <w:t>te-guide (дата обращения: 19.12.2023)</w:t>
+        <w:t xml:space="preserve"> сайт. – URL: https://masteringbackend.com/posts/laravel-framework-the-ultimate-guide (дата обращения: 19.12.2023)</w:t>
       </w:r>
     </w:p>
     <w:p>
@@ -47946,6 +47613,7 @@
       </w:pPr>
     </w:p>
     <w:sectPr>
+      <w:footerReference w:type="default" r:id="rId32"/>
       <w:pgSz w:w="11906" w:h="16838"/>
       <w:pgMar w:top="1134" w:right="850" w:bottom="1134" w:left="1701" w:header="708" w:footer="708" w:gutter="0"/>
       <w:cols w:space="708"/>
@@ -47978,6 +47646,51 @@
     </w:p>
   </w:endnote>
 </w:endnotes>
+</file>
+
+<file path=word/footer1.xml><?xml version="1.0" encoding="utf-8"?>
+<w:ftr xmlns:wpc="http://schemas.microsoft.com/office/word/2010/wordprocessingCanvas" xmlns:cx="http://schemas.microsoft.com/office/drawing/2014/chartex" xmlns:mc="http://schemas.openxmlformats.org/markup-compatibility/2006" xmlns:o="urn:schemas-microsoft-com:office:office" xmlns:r="http://schemas.openxmlformats.org/officeDocument/2006/relationships" xmlns:m="http://schemas.openxmlformats.org/officeDocument/2006/math" xmlns:v="urn:schemas-microsoft-com:vml" xmlns:wp14="http://schemas.microsoft.com/office/word/2010/wordprocessingDrawing" xmlns:wp="http://schemas.openxmlformats.org/drawingml/2006/wordprocessingDrawing" xmlns:w10="urn:schemas-microsoft-com:office:word" xmlns:w="http://schemas.openxmlformats.org/wordprocessingml/2006/main" xmlns:w14="http://schemas.microsoft.com/office/word/2010/wordml" xmlns:w15="http://schemas.microsoft.com/office/word/2012/wordml" xmlns:w16se="http://schemas.microsoft.com/office/word/2015/wordml/symex" xmlns:wpg="http://schemas.microsoft.com/office/word/2010/wordprocessingGroup" xmlns:wpi="http://schemas.microsoft.com/office/word/2010/wordprocessingInk" xmlns:wne="http://schemas.microsoft.com/office/word/2006/wordml" xmlns:wps="http://schemas.microsoft.com/office/word/2010/wordprocessingShape" mc:Ignorable="w14 w15 w16se wp14">
+  <w:sdt>
+    <w:sdtPr>
+      <w:id w:val="-760837877"/>
+      <w:docPartObj>
+        <w:docPartGallery w:val="Page Numbers (Bottom of Page)"/>
+        <w:docPartUnique/>
+      </w:docPartObj>
+    </w:sdtPr>
+    <w:sdtContent>
+      <w:p>
+        <w:pPr>
+          <w:pStyle w:val="aa"/>
+          <w:jc w:val="center"/>
+        </w:pPr>
+        <w:r>
+          <w:fldChar w:fldCharType="begin"/>
+        </w:r>
+        <w:r>
+          <w:instrText>PAGE   \* MERGEFORMAT</w:instrText>
+        </w:r>
+        <w:r>
+          <w:fldChar w:fldCharType="separate"/>
+        </w:r>
+        <w:r>
+          <w:rPr>
+            <w:noProof/>
+          </w:rPr>
+          <w:t>2</w:t>
+        </w:r>
+        <w:r>
+          <w:fldChar w:fldCharType="end"/>
+        </w:r>
+      </w:p>
+    </w:sdtContent>
+  </w:sdt>
+  <w:p>
+    <w:pPr>
+      <w:pStyle w:val="aa"/>
+    </w:pPr>
+  </w:p>
+</w:ftr>
 </file>
 
 <file path=word/footnotes.xml><?xml version="1.0" encoding="utf-8"?>
@@ -53816,7 +53529,7 @@
 </file>
 
 <file path=customXml/itemProps1.xml><?xml version="1.0" encoding="utf-8"?>
-<ds:datastoreItem xmlns:ds="http://schemas.openxmlformats.org/officeDocument/2006/customXml" ds:itemID="{B2DE7300-4681-4FA1-90A4-8AC27F0B7411}">
+<ds:datastoreItem xmlns:ds="http://schemas.openxmlformats.org/officeDocument/2006/customXml" ds:itemID="{9625B788-E0BF-49E0-A647-C3E21C88973D}">
   <ds:schemaRefs>
     <ds:schemaRef ds:uri="http://schemas.openxmlformats.org/officeDocument/2006/bibliography"/>
   </ds:schemaRefs>
